--- a/Documents/Debug_ESP32_using_VS_Code_and_PlatformIO.docx
+++ b/Documents/Debug_ESP32_using_VS_Code_and_PlatformIO.docx
@@ -596,15 +596,7 @@
         <w:spacing w:after="0"/>
       </w:pPr>
       <w:r>
-        <w:t xml:space="preserve">void </w:t>
-      </w:r>
-      <w:proofErr w:type="gramStart"/>
-      <w:r>
-        <w:t>setup(</w:t>
-      </w:r>
-      <w:proofErr w:type="gramEnd"/>
-      <w:r>
-        <w:t>) {</w:t>
+        <w:t>void setup() {</w:t>
       </w:r>
     </w:p>
     <w:p>
@@ -638,15 +630,7 @@
       </w:r>
       <w:proofErr w:type="spellEnd"/>
       <w:r>
-        <w:t>(</w:t>
-      </w:r>
-      <w:proofErr w:type="gramStart"/>
-      <w:r>
-        <w:t>2,OUTPUT</w:t>
-      </w:r>
-      <w:proofErr w:type="gramEnd"/>
-      <w:r>
-        <w:t>);</w:t>
+        <w:t>(2,OUTPUT);</w:t>
       </w:r>
     </w:p>
     <w:p>
@@ -693,15 +677,7 @@
         <w:spacing w:after="0"/>
       </w:pPr>
       <w:r>
-        <w:t xml:space="preserve">void </w:t>
-      </w:r>
-      <w:proofErr w:type="gramStart"/>
-      <w:r>
-        <w:t>loop(</w:t>
-      </w:r>
-      <w:proofErr w:type="gramEnd"/>
-      <w:r>
-        <w:t>) {</w:t>
+        <w:t>void loop() {</w:t>
       </w:r>
     </w:p>
     <w:p>
@@ -744,17 +720,12 @@
         <w:t xml:space="preserve">  </w:t>
       </w:r>
       <w:proofErr w:type="spellStart"/>
-      <w:proofErr w:type="gramStart"/>
       <w:r>
         <w:t>digitalWrite</w:t>
       </w:r>
       <w:proofErr w:type="spellEnd"/>
       <w:r>
-        <w:t>(</w:t>
-      </w:r>
-      <w:proofErr w:type="gramEnd"/>
-      <w:r>
-        <w:t>LED_BUILTIN, HIGH);</w:t>
+        <w:t>(LED_BUILTIN, HIGH);</w:t>
       </w:r>
     </w:p>
     <w:p>
@@ -780,15 +751,41 @@
         <w:spacing w:after="0"/>
       </w:pPr>
       <w:r>
+        <w:t xml:space="preserve">  delay(500);</w:t>
+      </w:r>
+    </w:p>
+    <w:p>
+      <w:pPr>
+        <w:pStyle w:val="ListParagraph"/>
+        <w:numPr>
+          <w:ilvl w:val="2"/>
+          <w:numId w:val="4"/>
+        </w:numPr>
+        <w:spacing w:after="0"/>
+      </w:pPr>
+      <w:r>
+        <w:t xml:space="preserve">  // turn the LED on by making the voltage LOW</w:t>
+      </w:r>
+    </w:p>
+    <w:p>
+      <w:pPr>
+        <w:pStyle w:val="ListParagraph"/>
+        <w:numPr>
+          <w:ilvl w:val="2"/>
+          <w:numId w:val="4"/>
+        </w:numPr>
+        <w:spacing w:after="0"/>
+      </w:pPr>
+      <w:r>
         <w:t xml:space="preserve">  </w:t>
       </w:r>
-      <w:proofErr w:type="gramStart"/>
-      <w:r>
-        <w:t>delay(</w:t>
-      </w:r>
-      <w:proofErr w:type="gramEnd"/>
-      <w:r>
-        <w:t>500);</w:t>
+      <w:proofErr w:type="spellStart"/>
+      <w:r>
+        <w:t>digitalWrite</w:t>
+      </w:r>
+      <w:proofErr w:type="spellEnd"/>
+      <w:r>
+        <w:t>(LED_BUILTIN, LOW);</w:t>
       </w:r>
     </w:p>
     <w:p>
@@ -801,7 +798,7 @@
         <w:spacing w:after="0"/>
       </w:pPr>
       <w:r>
-        <w:t xml:space="preserve">  // turn the LED on by making the voltage LOW</w:t>
+        <w:t xml:space="preserve">  // wait for a second</w:t>
       </w:r>
     </w:p>
     <w:p>
@@ -814,20 +811,7 @@
         <w:spacing w:after="0"/>
       </w:pPr>
       <w:r>
-        <w:t xml:space="preserve">  </w:t>
-      </w:r>
-      <w:proofErr w:type="spellStart"/>
-      <w:proofErr w:type="gramStart"/>
-      <w:r>
-        <w:t>digitalWrite</w:t>
-      </w:r>
-      <w:proofErr w:type="spellEnd"/>
-      <w:r>
-        <w:t>(</w:t>
-      </w:r>
-      <w:proofErr w:type="gramEnd"/>
-      <w:r>
-        <w:t>LED_BUILTIN, LOW);</w:t>
+        <w:t xml:space="preserve">  delay(500);</w:t>
       </w:r>
     </w:p>
     <w:p>
@@ -840,7 +824,7 @@
         <w:spacing w:after="0"/>
       </w:pPr>
       <w:r>
-        <w:t xml:space="preserve">  // wait for a second</w:t>
+        <w:t xml:space="preserve">  count++;</w:t>
       </w:r>
     </w:p>
     <w:p>
@@ -853,15 +837,7 @@
         <w:spacing w:after="0"/>
       </w:pPr>
       <w:r>
-        <w:t xml:space="preserve">  </w:t>
-      </w:r>
-      <w:proofErr w:type="gramStart"/>
-      <w:r>
-        <w:t>delay(</w:t>
-      </w:r>
-      <w:proofErr w:type="gramEnd"/>
-      <w:r>
-        <w:t>500);</w:t>
+        <w:t xml:space="preserve">  counter++;</w:t>
       </w:r>
     </w:p>
     <w:p>
@@ -874,41 +850,7 @@
         <w:spacing w:after="0"/>
       </w:pPr>
       <w:r>
-        <w:t xml:space="preserve">  count++;</w:t>
-      </w:r>
-    </w:p>
-    <w:p>
-      <w:pPr>
-        <w:pStyle w:val="ListParagraph"/>
-        <w:numPr>
-          <w:ilvl w:val="2"/>
-          <w:numId w:val="4"/>
-        </w:numPr>
-        <w:spacing w:after="0"/>
-      </w:pPr>
-      <w:r>
-        <w:t xml:space="preserve">  counter++;</w:t>
-      </w:r>
-    </w:p>
-    <w:p>
-      <w:pPr>
-        <w:pStyle w:val="ListParagraph"/>
-        <w:numPr>
-          <w:ilvl w:val="2"/>
-          <w:numId w:val="4"/>
-        </w:numPr>
-        <w:spacing w:after="0"/>
-      </w:pPr>
-      <w:r>
-        <w:t xml:space="preserve">  </w:t>
-      </w:r>
-      <w:proofErr w:type="gramStart"/>
-      <w:r>
-        <w:t>printf(</w:t>
-      </w:r>
-      <w:proofErr w:type="gramEnd"/>
-      <w:r>
-        <w:t>"The value of count is: %d \n", count);</w:t>
+        <w:t xml:space="preserve">  printf("The value of count is: %d \n", count);</w:t>
       </w:r>
     </w:p>
     <w:p>
@@ -1083,15 +1025,7 @@
         <w:ind w:left="1800"/>
       </w:pPr>
       <w:r>
-        <w:t>[</w:t>
-      </w:r>
-      <w:proofErr w:type="gramStart"/>
-      <w:r>
-        <w:t>env:esp</w:t>
-      </w:r>
-      <w:proofErr w:type="gramEnd"/>
-      <w:r>
-        <w:t>32doit-devkit-v1] ;environment specifier</w:t>
+        <w:t>[env:esp32doit-devkit-v1] ;environment specifier</w:t>
       </w:r>
     </w:p>
     <w:p>
@@ -1110,15 +1044,7 @@
         <w:t>platform</w:t>
       </w:r>
       <w:r>
-        <w:t xml:space="preserve"> = espressif</w:t>
-      </w:r>
-      <w:proofErr w:type="gramStart"/>
-      <w:r>
-        <w:t>32 ;device</w:t>
-      </w:r>
-      <w:proofErr w:type="gramEnd"/>
-      <w:r>
-        <w:t xml:space="preserve"> platform</w:t>
+        <w:t xml:space="preserve"> = espressif32 ;device platform</w:t>
       </w:r>
     </w:p>
     <w:p>
@@ -1137,15 +1063,7 @@
         <w:t>board</w:t>
       </w:r>
       <w:r>
-        <w:t xml:space="preserve"> = esp32doit-devkit-v</w:t>
-      </w:r>
-      <w:proofErr w:type="gramStart"/>
-      <w:r>
-        <w:t>1 ;board</w:t>
-      </w:r>
-      <w:proofErr w:type="gramEnd"/>
-      <w:r>
-        <w:t xml:space="preserve"> type</w:t>
+        <w:t xml:space="preserve"> = esp32doit-devkit-v1 ;board type</w:t>
       </w:r>
     </w:p>
     <w:p>
@@ -1164,15 +1082,7 @@
         <w:t>framework</w:t>
       </w:r>
       <w:r>
-        <w:t xml:space="preserve"> = </w:t>
-      </w:r>
-      <w:proofErr w:type="gramStart"/>
-      <w:r>
-        <w:t>arduino ;programming</w:t>
-      </w:r>
-      <w:proofErr w:type="gramEnd"/>
-      <w:r>
-        <w:t xml:space="preserve"> framework</w:t>
+        <w:t xml:space="preserve"> = arduino ;programming framework</w:t>
       </w:r>
     </w:p>
     <w:p>
@@ -1191,15 +1101,34 @@
         <w:t xml:space="preserve">build_type </w:t>
       </w:r>
       <w:r>
+        <w:t>= debug ;build in debug mode, not release mode</w:t>
+      </w:r>
+    </w:p>
+    <w:p>
+      <w:pPr>
+        <w:pStyle w:val="ListParagraph"/>
+        <w:numPr>
+          <w:ilvl w:val="2"/>
+          <w:numId w:val="3"/>
+        </w:numPr>
+        <w:ind w:left="1800"/>
+      </w:pPr>
+      <w:r>
+        <w:rPr>
+          <w:color w:val="00B0F0"/>
+        </w:rPr>
+        <w:t xml:space="preserve">debug tool </w:t>
+      </w:r>
+      <w:r>
         <w:t xml:space="preserve">= </w:t>
       </w:r>
-      <w:proofErr w:type="gramStart"/>
-      <w:r>
-        <w:t>debug ;build</w:t>
-      </w:r>
-      <w:proofErr w:type="gramEnd"/>
-      <w:r>
-        <w:t xml:space="preserve"> in debug mode, not release mode</w:t>
+      <w:proofErr w:type="spellStart"/>
+      <w:r>
+        <w:t>esp</w:t>
+      </w:r>
+      <w:proofErr w:type="spellEnd"/>
+      <w:r>
+        <w:t>-prog ;debugging board name</w:t>
       </w:r>
     </w:p>
     <w:p>
@@ -1211,30 +1140,121 @@
         </w:numPr>
         <w:ind w:left="1800"/>
       </w:pPr>
+      <w:proofErr w:type="spellStart"/>
       <w:r>
         <w:rPr>
           <w:color w:val="00B0F0"/>
         </w:rPr>
-        <w:t xml:space="preserve">debug tool </w:t>
+        <w:t>debug_speed</w:t>
+      </w:r>
+      <w:proofErr w:type="spellEnd"/>
+      <w:r>
+        <w:rPr>
+          <w:color w:val="00B0F0"/>
+        </w:rPr>
+        <w:t xml:space="preserve"> </w:t>
+      </w:r>
+      <w:r>
+        <w:t>= 5000 ;JTAG protocol clock speed in KHz, between 1000 to 5000</w:t>
+      </w:r>
+    </w:p>
+    <w:p>
+      <w:pPr>
+        <w:pStyle w:val="ListParagraph"/>
+        <w:numPr>
+          <w:ilvl w:val="2"/>
+          <w:numId w:val="3"/>
+        </w:numPr>
+        <w:ind w:left="1800"/>
+      </w:pPr>
+      <w:proofErr w:type="spellStart"/>
+      <w:r>
+        <w:rPr>
+          <w:color w:val="00B0F0"/>
+        </w:rPr>
+        <w:t>debug_build_flags</w:t>
+      </w:r>
+      <w:proofErr w:type="spellEnd"/>
+      <w:r>
+        <w:t xml:space="preserve"> = -O0 -g -</w:t>
+      </w:r>
+      <w:proofErr w:type="spellStart"/>
+      <w:r>
+        <w:t>ggdb</w:t>
+      </w:r>
+      <w:proofErr w:type="spellEnd"/>
+      <w:r>
+        <w:t xml:space="preserve"> ;leave everything as is, e.g. do not optimise variables out of existence</w:t>
+      </w:r>
+    </w:p>
+    <w:p>
+      <w:pPr>
+        <w:pStyle w:val="ListParagraph"/>
+        <w:numPr>
+          <w:ilvl w:val="2"/>
+          <w:numId w:val="3"/>
+        </w:numPr>
+        <w:ind w:left="1800"/>
+      </w:pPr>
+      <w:proofErr w:type="spellStart"/>
+      <w:r>
+        <w:rPr>
+          <w:color w:val="00B0F0"/>
+        </w:rPr>
+        <w:t>debug_init_break</w:t>
+      </w:r>
+      <w:proofErr w:type="spellEnd"/>
+      <w:r>
+        <w:rPr>
+          <w:color w:val="00B0F0"/>
+        </w:rPr>
+        <w:t xml:space="preserve"> </w:t>
       </w:r>
       <w:r>
         <w:t xml:space="preserve">= </w:t>
       </w:r>
       <w:proofErr w:type="spellStart"/>
       <w:r>
+        <w:t>tbreak</w:t>
+      </w:r>
+      <w:proofErr w:type="spellEnd"/>
+      <w:r>
+        <w:t xml:space="preserve"> setup ;creates hidden breakpoint at first line of setup() function</w:t>
+      </w:r>
+    </w:p>
+    <w:p>
+      <w:pPr>
+        <w:pStyle w:val="ListParagraph"/>
+        <w:numPr>
+          <w:ilvl w:val="2"/>
+          <w:numId w:val="3"/>
+        </w:numPr>
+        <w:ind w:left="1800"/>
+      </w:pPr>
+      <w:proofErr w:type="spellStart"/>
+      <w:r>
+        <w:rPr>
+          <w:color w:val="00B0F0"/>
+        </w:rPr>
+        <w:t>upload_protocol</w:t>
+      </w:r>
+      <w:proofErr w:type="spellEnd"/>
+      <w:r>
+        <w:rPr>
+          <w:color w:val="00B0F0"/>
+        </w:rPr>
+        <w:t xml:space="preserve"> </w:t>
+      </w:r>
+      <w:r>
+        <w:t xml:space="preserve">= </w:t>
+      </w:r>
+      <w:proofErr w:type="spellStart"/>
+      <w:r>
         <w:t>esp</w:t>
       </w:r>
       <w:proofErr w:type="spellEnd"/>
       <w:r>
-        <w:t>-</w:t>
-      </w:r>
-      <w:proofErr w:type="gramStart"/>
-      <w:r>
-        <w:t>prog ;debugging</w:t>
-      </w:r>
-      <w:proofErr w:type="gramEnd"/>
-      <w:r>
-        <w:t xml:space="preserve"> board name</w:t>
+        <w:t>-prog ;use for upload as well as debug</w:t>
       </w:r>
     </w:p>
     <w:p>
@@ -1251,7 +1271,7 @@
         <w:rPr>
           <w:color w:val="00B0F0"/>
         </w:rPr>
-        <w:t>debug_speed</w:t>
+        <w:t>monitor_speed</w:t>
       </w:r>
       <w:proofErr w:type="spellEnd"/>
       <w:r>
@@ -1261,15 +1281,7 @@
         <w:t xml:space="preserve"> </w:t>
       </w:r>
       <w:r>
-        <w:t xml:space="preserve">= </w:t>
-      </w:r>
-      <w:proofErr w:type="gramStart"/>
-      <w:r>
-        <w:t>5000 ;JTAG</w:t>
-      </w:r>
-      <w:proofErr w:type="gramEnd"/>
-      <w:r>
-        <w:t xml:space="preserve"> protocol clock speed in KHz, between 1000 to 5000</w:t>
+        <w:t>= 115200 ;serial monitor COM port speed (defaults to 115200 anyway)</w:t>
       </w:r>
     </w:p>
     <w:p>
@@ -1286,174 +1298,11 @@
         <w:rPr>
           <w:color w:val="00B0F0"/>
         </w:rPr>
-        <w:t>debug_build_flags</w:t>
+        <w:t>monitor_port</w:t>
       </w:r>
       <w:proofErr w:type="spellEnd"/>
       <w:r>
-        <w:t xml:space="preserve"> = -O0 -g -</w:t>
-      </w:r>
-      <w:proofErr w:type="spellStart"/>
-      <w:proofErr w:type="gramStart"/>
-      <w:r>
-        <w:t>ggdb</w:t>
-      </w:r>
-      <w:proofErr w:type="spellEnd"/>
-      <w:r>
-        <w:t xml:space="preserve"> ;leave</w:t>
-      </w:r>
-      <w:proofErr w:type="gramEnd"/>
-      <w:r>
-        <w:t xml:space="preserve"> everything as is, e.g. do not optimise variables out of existence</w:t>
-      </w:r>
-    </w:p>
-    <w:p>
-      <w:pPr>
-        <w:pStyle w:val="ListParagraph"/>
-        <w:numPr>
-          <w:ilvl w:val="2"/>
-          <w:numId w:val="3"/>
-        </w:numPr>
-        <w:ind w:left="1800"/>
-      </w:pPr>
-      <w:proofErr w:type="spellStart"/>
-      <w:r>
-        <w:rPr>
-          <w:color w:val="00B0F0"/>
-        </w:rPr>
-        <w:t>debug_init_break</w:t>
-      </w:r>
-      <w:proofErr w:type="spellEnd"/>
-      <w:r>
-        <w:rPr>
-          <w:color w:val="00B0F0"/>
-        </w:rPr>
-        <w:t xml:space="preserve"> </w:t>
-      </w:r>
-      <w:r>
-        <w:t xml:space="preserve">= </w:t>
-      </w:r>
-      <w:proofErr w:type="spellStart"/>
-      <w:r>
-        <w:t>tbreak</w:t>
-      </w:r>
-      <w:proofErr w:type="spellEnd"/>
-      <w:r>
-        <w:t xml:space="preserve"> </w:t>
-      </w:r>
-      <w:proofErr w:type="gramStart"/>
-      <w:r>
-        <w:t>setup ;creates</w:t>
-      </w:r>
-      <w:proofErr w:type="gramEnd"/>
-      <w:r>
-        <w:t xml:space="preserve"> hidden breakpoint at first line of setup() function</w:t>
-      </w:r>
-    </w:p>
-    <w:p>
-      <w:pPr>
-        <w:pStyle w:val="ListParagraph"/>
-        <w:numPr>
-          <w:ilvl w:val="2"/>
-          <w:numId w:val="3"/>
-        </w:numPr>
-        <w:ind w:left="1800"/>
-      </w:pPr>
-      <w:proofErr w:type="spellStart"/>
-      <w:r>
-        <w:rPr>
-          <w:color w:val="00B0F0"/>
-        </w:rPr>
-        <w:t>upload_protocol</w:t>
-      </w:r>
-      <w:proofErr w:type="spellEnd"/>
-      <w:r>
-        <w:rPr>
-          <w:color w:val="00B0F0"/>
-        </w:rPr>
-        <w:t xml:space="preserve"> </w:t>
-      </w:r>
-      <w:r>
-        <w:t xml:space="preserve">= </w:t>
-      </w:r>
-      <w:proofErr w:type="spellStart"/>
-      <w:r>
-        <w:t>esp</w:t>
-      </w:r>
-      <w:proofErr w:type="spellEnd"/>
-      <w:r>
-        <w:t>-</w:t>
-      </w:r>
-      <w:proofErr w:type="gramStart"/>
-      <w:r>
-        <w:t>prog ;use</w:t>
-      </w:r>
-      <w:proofErr w:type="gramEnd"/>
-      <w:r>
-        <w:t xml:space="preserve"> for upload as well as debug</w:t>
-      </w:r>
-    </w:p>
-    <w:p>
-      <w:pPr>
-        <w:pStyle w:val="ListParagraph"/>
-        <w:numPr>
-          <w:ilvl w:val="2"/>
-          <w:numId w:val="3"/>
-        </w:numPr>
-        <w:ind w:left="1800"/>
-      </w:pPr>
-      <w:proofErr w:type="spellStart"/>
-      <w:r>
-        <w:rPr>
-          <w:color w:val="00B0F0"/>
-        </w:rPr>
-        <w:t>monitor_speed</w:t>
-      </w:r>
-      <w:proofErr w:type="spellEnd"/>
-      <w:r>
-        <w:rPr>
-          <w:color w:val="00B0F0"/>
-        </w:rPr>
-        <w:t xml:space="preserve"> </w:t>
-      </w:r>
-      <w:r>
-        <w:t xml:space="preserve">= </w:t>
-      </w:r>
-      <w:proofErr w:type="gramStart"/>
-      <w:r>
-        <w:t>115200 ;serial</w:t>
-      </w:r>
-      <w:proofErr w:type="gramEnd"/>
-      <w:r>
-        <w:t xml:space="preserve"> monitor COM port speed (defaults to 115200 anyway)</w:t>
-      </w:r>
-    </w:p>
-    <w:p>
-      <w:pPr>
-        <w:pStyle w:val="ListParagraph"/>
-        <w:numPr>
-          <w:ilvl w:val="2"/>
-          <w:numId w:val="3"/>
-        </w:numPr>
-        <w:ind w:left="1800"/>
-      </w:pPr>
-      <w:proofErr w:type="spellStart"/>
-      <w:r>
-        <w:rPr>
-          <w:color w:val="00B0F0"/>
-        </w:rPr>
-        <w:t>monitor_port</w:t>
-      </w:r>
-      <w:proofErr w:type="spellEnd"/>
-      <w:r>
-        <w:t xml:space="preserve"> = COM</w:t>
-      </w:r>
-      <w:proofErr w:type="gramStart"/>
-      <w:r>
-        <w:t>3 ;COM</w:t>
-      </w:r>
-      <w:proofErr w:type="gramEnd"/>
-      <w:r>
-        <w:t xml:space="preserve"> port used for serial operations like printf</w:t>
+        <w:t xml:space="preserve"> = COM3 ;COM port used for serial operations like printf</w:t>
       </w:r>
     </w:p>
     <w:p>
@@ -1671,13 +1520,8 @@
         <w:lastRenderedPageBreak/>
         <w:t xml:space="preserve">Code will be built in debug mode, if not already done, uploaded and the debugger started which will stop at the first line of </w:t>
       </w:r>
-      <w:proofErr w:type="gramStart"/>
-      <w:r>
-        <w:t>setup(</w:t>
-      </w:r>
-      <w:proofErr w:type="gramEnd"/>
-      <w:r>
-        <w:t>)</w:t>
+      <w:r>
+        <w:t>setup()</w:t>
       </w:r>
       <w:r>
         <w:t>.</w:t>
@@ -2052,8 +1896,16 @@
         <w:rPr>
           <w:rFonts w:cstheme="minorHAnsi"/>
         </w:rPr>
-        <w:t xml:space="preserve"> settings get projects_dir</w:t>
-      </w:r>
+        <w:t xml:space="preserve"> settings get </w:t>
+      </w:r>
+      <w:proofErr w:type="spellStart"/>
+      <w:r>
+        <w:rPr>
+          <w:rFonts w:cstheme="minorHAnsi"/>
+        </w:rPr>
+        <w:t>projects_dir</w:t>
+      </w:r>
+      <w:proofErr w:type="spellEnd"/>
     </w:p>
     <w:p>
       <w:pPr>
@@ -2102,7 +1954,21 @@
         <w:rPr>
           <w:rFonts w:cstheme="minorHAnsi"/>
         </w:rPr>
-        <w:t xml:space="preserve"> settings set projects_dir E:\Users\Steven\Documents\GitHub\PlatformIO</w:t>
+        <w:t xml:space="preserve"> settings set </w:t>
+      </w:r>
+      <w:proofErr w:type="spellStart"/>
+      <w:r>
+        <w:rPr>
+          <w:rFonts w:cstheme="minorHAnsi"/>
+        </w:rPr>
+        <w:t>projects_dir</w:t>
+      </w:r>
+      <w:proofErr w:type="spellEnd"/>
+      <w:r>
+        <w:rPr>
+          <w:rFonts w:cstheme="minorHAnsi"/>
+        </w:rPr>
+        <w:t xml:space="preserve"> E:\Users\Steven\Documents\GitHub\PlatformIO</w:t>
       </w:r>
     </w:p>
     <w:p>
@@ -2158,19 +2024,11 @@
         </w:rPr>
         <w:t xml:space="preserve">Verify default project path has been changed by opening PIO Home, clicking the New Project button and then hovering the mouse cursor over </w:t>
       </w:r>
-      <w:proofErr w:type="gramStart"/>
-      <w:r>
-        <w:rPr>
-          <w:rFonts w:cstheme="minorHAnsi"/>
-        </w:rPr>
-        <w:t>the ?</w:t>
-      </w:r>
-      <w:proofErr w:type="gramEnd"/>
-      <w:r>
-        <w:rPr>
-          <w:rFonts w:cstheme="minorHAnsi"/>
-        </w:rPr>
-        <w:t xml:space="preserve"> next to the </w:t>
+      <w:r>
+        <w:rPr>
+          <w:rFonts w:cstheme="minorHAnsi"/>
+        </w:rPr>
+        <w:t xml:space="preserve">the ? next to the </w:t>
       </w:r>
       <w:r>
         <w:rPr>
@@ -2375,7 +2233,7 @@
           <w:rFonts w:cstheme="minorHAnsi"/>
         </w:rPr>
       </w:pPr>
-      <w:hyperlink r:id="rId16" w:history="1">
+      <w:hyperlink r:id="rId16" w:anchor="piodebug" w:history="1">
         <w:r>
           <w:rPr>
             <w:rStyle w:val="Hyperlink"/>
@@ -2410,6 +2268,30 @@
       <w:pPr>
         <w:pStyle w:val="ListParagraph"/>
         <w:numPr>
+          <w:ilvl w:val="0"/>
+          <w:numId w:val="2"/>
+        </w:numPr>
+        <w:rPr>
+          <w:b/>
+          <w:bCs/>
+          <w:sz w:val="24"/>
+          <w:szCs w:val="24"/>
+        </w:rPr>
+      </w:pPr>
+      <w:r>
+        <w:rPr>
+          <w:b/>
+          <w:bCs/>
+          <w:sz w:val="24"/>
+          <w:szCs w:val="24"/>
+        </w:rPr>
+        <w:t>Support Forum</w:t>
+      </w:r>
+    </w:p>
+    <w:p>
+      <w:pPr>
+        <w:pStyle w:val="ListParagraph"/>
+        <w:numPr>
           <w:ilvl w:val="1"/>
           <w:numId w:val="2"/>
         </w:numPr>
@@ -2417,6 +2299,12 @@
           <w:rFonts w:cstheme="minorHAnsi"/>
         </w:rPr>
       </w:pPr>
+      <w:r>
+        <w:rPr>
+          <w:rFonts w:cstheme="minorHAnsi"/>
+        </w:rPr>
+        <w:t>https://community.platformio.org/</w:t>
+      </w:r>
     </w:p>
     <w:sectPr>
       <w:headerReference w:type="default" r:id="rId18"/>

--- a/Documents/Debug_ESP32_using_VS_Code_and_PlatformIO.docx
+++ b/Documents/Debug_ESP32_using_VS_Code_and_PlatformIO.docx
@@ -138,15 +138,7 @@
         </w:numPr>
       </w:pPr>
       <w:r>
-        <w:t xml:space="preserve">Open Windows Device Manager to see two new COM ports in the </w:t>
-      </w:r>
-      <w:proofErr w:type="spellStart"/>
-      <w:r>
-        <w:t>ports</w:t>
-      </w:r>
-      <w:proofErr w:type="spellEnd"/>
-      <w:r>
-        <w:t xml:space="preserve"> section.</w:t>
+        <w:t>Open Windows Device Manager to see two new COM ports in the ports section.</w:t>
       </w:r>
     </w:p>
     <w:p>
@@ -178,13 +170,8 @@
       <w:r>
         <w:t xml:space="preserve"> and replace the FTDI driver with </w:t>
       </w:r>
-      <w:proofErr w:type="spellStart"/>
-      <w:r>
-        <w:t>WinUSB</w:t>
-      </w:r>
-      <w:proofErr w:type="spellEnd"/>
-      <w:r>
-        <w:t xml:space="preserve"> (v6.1.7600.16385)</w:t>
+      <w:r>
+        <w:t>WinUSB (v6.1.7600.16385)</w:t>
       </w:r>
       <w:r>
         <w:t>, or similar.</w:t>
@@ -377,19 +364,433 @@
           <w:sz w:val="24"/>
           <w:szCs w:val="24"/>
         </w:rPr>
-        <w:t xml:space="preserve">Create a new </w:t>
-      </w:r>
-      <w:proofErr w:type="gramStart"/>
-      <w:r>
+        <w:t>Create a new C++  main.cpp file</w:t>
+      </w:r>
+    </w:p>
+    <w:p>
+      <w:pPr>
+        <w:pStyle w:val="ListParagraph"/>
+        <w:numPr>
+          <w:ilvl w:val="1"/>
+          <w:numId w:val="2"/>
+        </w:numPr>
+      </w:pPr>
+      <w:r>
+        <w:t>Click the PlatformIO extension button in the activity bar at the left</w:t>
+      </w:r>
+    </w:p>
+    <w:p>
+      <w:pPr>
+        <w:pStyle w:val="ListParagraph"/>
+        <w:numPr>
+          <w:ilvl w:val="1"/>
+          <w:numId w:val="2"/>
+        </w:numPr>
+      </w:pPr>
+      <w:r>
+        <w:t>Under quick access click PIO Home &gt; Open</w:t>
+      </w:r>
+    </w:p>
+    <w:p>
+      <w:pPr>
+        <w:pStyle w:val="ListParagraph"/>
+        <w:numPr>
+          <w:ilvl w:val="1"/>
+          <w:numId w:val="2"/>
+        </w:numPr>
+      </w:pPr>
+      <w:r>
+        <w:t>Then in the HOME tab click NEW PROJECT</w:t>
+      </w:r>
+    </w:p>
+    <w:p>
+      <w:pPr>
+        <w:pStyle w:val="ListParagraph"/>
+        <w:numPr>
+          <w:ilvl w:val="2"/>
+          <w:numId w:val="2"/>
+        </w:numPr>
+      </w:pPr>
+      <w:r>
+        <w:t>Give the project a name</w:t>
+      </w:r>
+    </w:p>
+    <w:p>
+      <w:pPr>
+        <w:pStyle w:val="ListParagraph"/>
+        <w:numPr>
+          <w:ilvl w:val="2"/>
+          <w:numId w:val="2"/>
+        </w:numPr>
+      </w:pPr>
+      <w:r>
+        <w:t>Choose a board by searching on a partial name e.g. ESP32 Dev…</w:t>
+      </w:r>
+    </w:p>
+    <w:p>
+      <w:pPr>
+        <w:pStyle w:val="ListParagraph"/>
+        <w:numPr>
+          <w:ilvl w:val="2"/>
+          <w:numId w:val="2"/>
+        </w:numPr>
+      </w:pPr>
+      <w:r>
+        <w:t>Choose a FRAMEWORK e.g. Arduino</w:t>
+      </w:r>
+    </w:p>
+    <w:p>
+      <w:pPr>
+        <w:pStyle w:val="ListParagraph"/>
+        <w:numPr>
+          <w:ilvl w:val="1"/>
+          <w:numId w:val="2"/>
+        </w:numPr>
+      </w:pPr>
+      <w:r>
+        <w:t>An example main.cpp</w:t>
+      </w:r>
+    </w:p>
+    <w:p>
+      <w:pPr>
+        <w:pStyle w:val="ListParagraph"/>
+        <w:numPr>
+          <w:ilvl w:val="2"/>
+          <w:numId w:val="4"/>
+        </w:numPr>
+        <w:spacing w:after="0"/>
+      </w:pPr>
+      <w:r>
+        <w:t>#include &lt;Arduino.h&gt; //part of PlatformIO Arduino framework</w:t>
+      </w:r>
+    </w:p>
+    <w:p>
+      <w:pPr>
+        <w:pStyle w:val="ListParagraph"/>
+        <w:numPr>
+          <w:ilvl w:val="2"/>
+          <w:numId w:val="4"/>
+        </w:numPr>
+        <w:spacing w:after="0"/>
+      </w:pPr>
+      <w:r>
+        <w:t>#include "Arduino_GFX_Library.h" //in lib folder</w:t>
+      </w:r>
+    </w:p>
+    <w:p>
+      <w:pPr>
+        <w:pStyle w:val="ListParagraph"/>
+        <w:numPr>
+          <w:ilvl w:val="2"/>
+          <w:numId w:val="4"/>
+        </w:numPr>
+        <w:spacing w:after="0"/>
+      </w:pPr>
+      <w:r>
+        <w:t>#include "RunningAverage.h" //in lib folder</w:t>
+      </w:r>
+    </w:p>
+    <w:p>
+      <w:pPr>
+        <w:pStyle w:val="ListParagraph"/>
+        <w:numPr>
+          <w:ilvl w:val="2"/>
+          <w:numId w:val="4"/>
+        </w:numPr>
+        <w:spacing w:after="0"/>
+      </w:pPr>
+      <w:r>
+        <w:t>// put function declarations here:</w:t>
+      </w:r>
+    </w:p>
+    <w:p>
+      <w:pPr>
+        <w:pStyle w:val="ListParagraph"/>
+        <w:numPr>
+          <w:ilvl w:val="2"/>
+          <w:numId w:val="4"/>
+        </w:numPr>
+        <w:spacing w:after="0"/>
+      </w:pPr>
+      <w:r>
+        <w:t>int count = 0;</w:t>
+      </w:r>
+    </w:p>
+    <w:p>
+      <w:pPr>
+        <w:pStyle w:val="ListParagraph"/>
+        <w:numPr>
+          <w:ilvl w:val="2"/>
+          <w:numId w:val="4"/>
+        </w:numPr>
+        <w:spacing w:after="0"/>
+      </w:pPr>
+      <w:r>
+        <w:t>static unsigned long counter = 5;</w:t>
+      </w:r>
+    </w:p>
+    <w:p>
+      <w:pPr>
+        <w:pStyle w:val="ListParagraph"/>
+        <w:numPr>
+          <w:ilvl w:val="2"/>
+          <w:numId w:val="4"/>
+        </w:numPr>
+        <w:spacing w:after="0"/>
+      </w:pPr>
+      <w:r>
+        <w:t>void setup() {</w:t>
+      </w:r>
+    </w:p>
+    <w:p>
+      <w:pPr>
+        <w:pStyle w:val="ListParagraph"/>
+        <w:numPr>
+          <w:ilvl w:val="2"/>
+          <w:numId w:val="4"/>
+        </w:numPr>
+        <w:spacing w:after="0"/>
+      </w:pPr>
+      <w:r>
+        <w:t xml:space="preserve">  // put your setup code here, to run once:</w:t>
+      </w:r>
+    </w:p>
+    <w:p>
+      <w:pPr>
+        <w:pStyle w:val="ListParagraph"/>
+        <w:numPr>
+          <w:ilvl w:val="2"/>
+          <w:numId w:val="4"/>
+        </w:numPr>
+        <w:spacing w:after="0"/>
+      </w:pPr>
+      <w:r>
+        <w:t xml:space="preserve">  pinMode(2,OUTPUT);</w:t>
+      </w:r>
+    </w:p>
+    <w:p>
+      <w:pPr>
+        <w:pStyle w:val="ListParagraph"/>
+        <w:numPr>
+          <w:ilvl w:val="2"/>
+          <w:numId w:val="4"/>
+        </w:numPr>
+        <w:spacing w:after="0"/>
+      </w:pPr>
+      <w:r>
+        <w:t xml:space="preserve">  Serial.begin(115200); // send and receive at 9600 baud</w:t>
+      </w:r>
+    </w:p>
+    <w:p>
+      <w:pPr>
+        <w:pStyle w:val="ListParagraph"/>
+        <w:numPr>
+          <w:ilvl w:val="2"/>
+          <w:numId w:val="4"/>
+        </w:numPr>
+        <w:spacing w:after="0"/>
+      </w:pPr>
+      <w:r>
+        <w:t>}</w:t>
+      </w:r>
+    </w:p>
+    <w:p>
+      <w:pPr>
+        <w:pStyle w:val="ListParagraph"/>
+        <w:numPr>
+          <w:ilvl w:val="2"/>
+          <w:numId w:val="4"/>
+        </w:numPr>
+        <w:spacing w:after="0"/>
+      </w:pPr>
+      <w:r>
+        <w:t>void loop() {</w:t>
+      </w:r>
+    </w:p>
+    <w:p>
+      <w:pPr>
+        <w:pStyle w:val="ListParagraph"/>
+        <w:numPr>
+          <w:ilvl w:val="2"/>
+          <w:numId w:val="4"/>
+        </w:numPr>
+        <w:spacing w:after="0"/>
+      </w:pPr>
+      <w:r>
+        <w:t xml:space="preserve">  // put your main code here, to run repeatedly:</w:t>
+      </w:r>
+    </w:p>
+    <w:p>
+      <w:pPr>
+        <w:pStyle w:val="ListParagraph"/>
+        <w:numPr>
+          <w:ilvl w:val="2"/>
+          <w:numId w:val="4"/>
+        </w:numPr>
+        <w:spacing w:after="0"/>
+      </w:pPr>
+      <w:r>
+        <w:t>// turn the LED off (HIGH is the voltage level)</w:t>
+      </w:r>
+    </w:p>
+    <w:p>
+      <w:pPr>
+        <w:pStyle w:val="ListParagraph"/>
+        <w:numPr>
+          <w:ilvl w:val="2"/>
+          <w:numId w:val="4"/>
+        </w:numPr>
+        <w:spacing w:after="0"/>
+      </w:pPr>
+      <w:r>
+        <w:lastRenderedPageBreak/>
+        <w:t xml:space="preserve">  digitalWrite(LED_BUILTIN, HIGH);</w:t>
+      </w:r>
+    </w:p>
+    <w:p>
+      <w:pPr>
+        <w:pStyle w:val="ListParagraph"/>
+        <w:numPr>
+          <w:ilvl w:val="2"/>
+          <w:numId w:val="4"/>
+        </w:numPr>
+        <w:spacing w:after="0"/>
+      </w:pPr>
+      <w:r>
+        <w:t xml:space="preserve">  // wait for a second</w:t>
+      </w:r>
+    </w:p>
+    <w:p>
+      <w:pPr>
+        <w:pStyle w:val="ListParagraph"/>
+        <w:numPr>
+          <w:ilvl w:val="2"/>
+          <w:numId w:val="4"/>
+        </w:numPr>
+        <w:spacing w:after="0"/>
+      </w:pPr>
+      <w:r>
+        <w:t xml:space="preserve">  delay(500);</w:t>
+      </w:r>
+    </w:p>
+    <w:p>
+      <w:pPr>
+        <w:pStyle w:val="ListParagraph"/>
+        <w:numPr>
+          <w:ilvl w:val="2"/>
+          <w:numId w:val="4"/>
+        </w:numPr>
+        <w:spacing w:after="0"/>
+      </w:pPr>
+      <w:r>
+        <w:t xml:space="preserve">  // turn the LED on by making the voltage LOW</w:t>
+      </w:r>
+    </w:p>
+    <w:p>
+      <w:pPr>
+        <w:pStyle w:val="ListParagraph"/>
+        <w:numPr>
+          <w:ilvl w:val="2"/>
+          <w:numId w:val="4"/>
+        </w:numPr>
+        <w:spacing w:after="0"/>
+      </w:pPr>
+      <w:r>
+        <w:t xml:space="preserve">  digitalWrite(LED_BUILTIN, LOW);</w:t>
+      </w:r>
+    </w:p>
+    <w:p>
+      <w:pPr>
+        <w:pStyle w:val="ListParagraph"/>
+        <w:numPr>
+          <w:ilvl w:val="2"/>
+          <w:numId w:val="4"/>
+        </w:numPr>
+        <w:spacing w:after="0"/>
+      </w:pPr>
+      <w:r>
+        <w:t xml:space="preserve">  // wait for a second</w:t>
+      </w:r>
+    </w:p>
+    <w:p>
+      <w:pPr>
+        <w:pStyle w:val="ListParagraph"/>
+        <w:numPr>
+          <w:ilvl w:val="2"/>
+          <w:numId w:val="4"/>
+        </w:numPr>
+        <w:spacing w:after="0"/>
+      </w:pPr>
+      <w:r>
+        <w:t xml:space="preserve">  delay(500);</w:t>
+      </w:r>
+    </w:p>
+    <w:p>
+      <w:pPr>
+        <w:pStyle w:val="ListParagraph"/>
+        <w:numPr>
+          <w:ilvl w:val="2"/>
+          <w:numId w:val="4"/>
+        </w:numPr>
+        <w:spacing w:after="0"/>
+      </w:pPr>
+      <w:r>
+        <w:t xml:space="preserve">  count++;</w:t>
+      </w:r>
+    </w:p>
+    <w:p>
+      <w:pPr>
+        <w:pStyle w:val="ListParagraph"/>
+        <w:numPr>
+          <w:ilvl w:val="2"/>
+          <w:numId w:val="4"/>
+        </w:numPr>
+        <w:spacing w:after="0"/>
+      </w:pPr>
+      <w:r>
+        <w:t xml:space="preserve">  counter++;</w:t>
+      </w:r>
+    </w:p>
+    <w:p>
+      <w:pPr>
+        <w:pStyle w:val="ListParagraph"/>
+        <w:numPr>
+          <w:ilvl w:val="2"/>
+          <w:numId w:val="4"/>
+        </w:numPr>
+        <w:spacing w:after="0"/>
+      </w:pPr>
+      <w:r>
+        <w:t xml:space="preserve">  printf("The value of count is: %d \n", count);</w:t>
+      </w:r>
+    </w:p>
+    <w:p>
+      <w:pPr>
+        <w:pStyle w:val="ListParagraph"/>
+        <w:numPr>
+          <w:ilvl w:val="2"/>
+          <w:numId w:val="4"/>
+        </w:numPr>
+        <w:spacing w:after="0"/>
+      </w:pPr>
+      <w:r>
+        <w:t>}</w:t>
+      </w:r>
+    </w:p>
+    <w:p>
+      <w:pPr>
+        <w:pStyle w:val="ListParagraph"/>
+        <w:numPr>
+          <w:ilvl w:val="0"/>
+          <w:numId w:val="2"/>
+        </w:numPr>
         <w:rPr>
           <w:b/>
           <w:bCs/>
           <w:sz w:val="24"/>
           <w:szCs w:val="24"/>
         </w:rPr>
-        <w:t>C++  main.cpp</w:t>
-      </w:r>
-      <w:proofErr w:type="gramEnd"/>
+      </w:pPr>
       <w:r>
         <w:rPr>
           <w:b/>
@@ -397,489 +798,17 @@
           <w:sz w:val="24"/>
           <w:szCs w:val="24"/>
         </w:rPr>
-        <w:t xml:space="preserve"> file</w:t>
-      </w:r>
-    </w:p>
-    <w:p>
-      <w:pPr>
-        <w:pStyle w:val="ListParagraph"/>
-        <w:numPr>
-          <w:ilvl w:val="1"/>
-          <w:numId w:val="2"/>
-        </w:numPr>
-      </w:pPr>
-      <w:r>
-        <w:t>Click the PlatformIO extension button in the activity bar at the left</w:t>
-      </w:r>
-    </w:p>
-    <w:p>
-      <w:pPr>
-        <w:pStyle w:val="ListParagraph"/>
-        <w:numPr>
-          <w:ilvl w:val="1"/>
-          <w:numId w:val="2"/>
-        </w:numPr>
-      </w:pPr>
-      <w:r>
-        <w:t>Under quick access click PIO Home &gt; Open</w:t>
-      </w:r>
-    </w:p>
-    <w:p>
-      <w:pPr>
-        <w:pStyle w:val="ListParagraph"/>
-        <w:numPr>
-          <w:ilvl w:val="1"/>
-          <w:numId w:val="2"/>
-        </w:numPr>
-      </w:pPr>
-      <w:r>
-        <w:t>Then in the HOME tab click NEW PROJECT</w:t>
-      </w:r>
-    </w:p>
-    <w:p>
-      <w:pPr>
-        <w:pStyle w:val="ListParagraph"/>
-        <w:numPr>
-          <w:ilvl w:val="2"/>
-          <w:numId w:val="2"/>
-        </w:numPr>
-      </w:pPr>
-      <w:r>
-        <w:t>Give the project a name</w:t>
-      </w:r>
-    </w:p>
-    <w:p>
-      <w:pPr>
-        <w:pStyle w:val="ListParagraph"/>
-        <w:numPr>
-          <w:ilvl w:val="2"/>
-          <w:numId w:val="2"/>
-        </w:numPr>
-      </w:pPr>
-      <w:r>
-        <w:t>Choose a board by searching on a partial name e.g. ESP32 Dev…</w:t>
-      </w:r>
-    </w:p>
-    <w:p>
-      <w:pPr>
-        <w:pStyle w:val="ListParagraph"/>
-        <w:numPr>
-          <w:ilvl w:val="2"/>
-          <w:numId w:val="2"/>
-        </w:numPr>
-      </w:pPr>
-      <w:r>
-        <w:t>Choose a FRAMEWORK e.g. Arduino</w:t>
-      </w:r>
-    </w:p>
-    <w:p>
-      <w:pPr>
-        <w:pStyle w:val="ListParagraph"/>
-        <w:numPr>
-          <w:ilvl w:val="1"/>
-          <w:numId w:val="2"/>
-        </w:numPr>
-      </w:pPr>
-      <w:r>
-        <w:t>An example main.cpp</w:t>
-      </w:r>
-    </w:p>
-    <w:p>
-      <w:pPr>
-        <w:pStyle w:val="ListParagraph"/>
-        <w:numPr>
-          <w:ilvl w:val="2"/>
-          <w:numId w:val="4"/>
-        </w:numPr>
-        <w:spacing w:after="0"/>
-      </w:pPr>
-      <w:r>
-        <w:t>#include &lt;</w:t>
-      </w:r>
-      <w:proofErr w:type="spellStart"/>
-      <w:r>
-        <w:t>Arduino.h</w:t>
-      </w:r>
-      <w:proofErr w:type="spellEnd"/>
-      <w:r>
-        <w:t>&gt; //part of PlatformIO Arduino framework</w:t>
-      </w:r>
-    </w:p>
-    <w:p>
-      <w:pPr>
-        <w:pStyle w:val="ListParagraph"/>
-        <w:numPr>
-          <w:ilvl w:val="2"/>
-          <w:numId w:val="4"/>
-        </w:numPr>
-        <w:spacing w:after="0"/>
-      </w:pPr>
-      <w:r>
-        <w:t>#include "</w:t>
-      </w:r>
-      <w:proofErr w:type="spellStart"/>
-      <w:r>
-        <w:t>Arduino_GFX_Library.h</w:t>
-      </w:r>
-      <w:proofErr w:type="spellEnd"/>
-      <w:r>
-        <w:t>" //in lib folder</w:t>
-      </w:r>
-    </w:p>
-    <w:p>
-      <w:pPr>
-        <w:pStyle w:val="ListParagraph"/>
-        <w:numPr>
-          <w:ilvl w:val="2"/>
-          <w:numId w:val="4"/>
-        </w:numPr>
-        <w:spacing w:after="0"/>
-      </w:pPr>
-      <w:r>
-        <w:t>#include "</w:t>
-      </w:r>
-      <w:proofErr w:type="spellStart"/>
-      <w:r>
-        <w:t>RunningAverage.h</w:t>
-      </w:r>
-      <w:proofErr w:type="spellEnd"/>
-      <w:r>
-        <w:t>" //in lib folder</w:t>
-      </w:r>
-    </w:p>
-    <w:p>
-      <w:pPr>
-        <w:pStyle w:val="ListParagraph"/>
-        <w:numPr>
-          <w:ilvl w:val="2"/>
-          <w:numId w:val="4"/>
-        </w:numPr>
-        <w:spacing w:after="0"/>
-      </w:pPr>
-      <w:r>
-        <w:t>// put function declarations here:</w:t>
-      </w:r>
-    </w:p>
-    <w:p>
-      <w:pPr>
-        <w:pStyle w:val="ListParagraph"/>
-        <w:numPr>
-          <w:ilvl w:val="2"/>
-          <w:numId w:val="4"/>
-        </w:numPr>
-        <w:spacing w:after="0"/>
-      </w:pPr>
-      <w:r>
-        <w:t>int count = 0;</w:t>
-      </w:r>
-    </w:p>
-    <w:p>
-      <w:pPr>
-        <w:pStyle w:val="ListParagraph"/>
-        <w:numPr>
-          <w:ilvl w:val="2"/>
-          <w:numId w:val="4"/>
-        </w:numPr>
-        <w:spacing w:after="0"/>
-      </w:pPr>
-      <w:r>
-        <w:t>static unsigned long counter = 5;</w:t>
-      </w:r>
-    </w:p>
-    <w:p>
-      <w:pPr>
-        <w:pStyle w:val="ListParagraph"/>
-        <w:numPr>
-          <w:ilvl w:val="2"/>
-          <w:numId w:val="4"/>
-        </w:numPr>
-        <w:spacing w:after="0"/>
-      </w:pPr>
-      <w:r>
-        <w:t>void setup() {</w:t>
-      </w:r>
-    </w:p>
-    <w:p>
-      <w:pPr>
-        <w:pStyle w:val="ListParagraph"/>
-        <w:numPr>
-          <w:ilvl w:val="2"/>
-          <w:numId w:val="4"/>
-        </w:numPr>
-        <w:spacing w:after="0"/>
-      </w:pPr>
-      <w:r>
-        <w:t xml:space="preserve">  // put your setup code here, to run once:</w:t>
-      </w:r>
-    </w:p>
-    <w:p>
-      <w:pPr>
-        <w:pStyle w:val="ListParagraph"/>
-        <w:numPr>
-          <w:ilvl w:val="2"/>
-          <w:numId w:val="4"/>
-        </w:numPr>
-        <w:spacing w:after="0"/>
-      </w:pPr>
-      <w:r>
-        <w:t xml:space="preserve">  </w:t>
-      </w:r>
-      <w:proofErr w:type="spellStart"/>
-      <w:r>
-        <w:t>pinMode</w:t>
-      </w:r>
-      <w:proofErr w:type="spellEnd"/>
-      <w:r>
-        <w:t>(2,OUTPUT);</w:t>
-      </w:r>
-    </w:p>
-    <w:p>
-      <w:pPr>
-        <w:pStyle w:val="ListParagraph"/>
-        <w:numPr>
-          <w:ilvl w:val="2"/>
-          <w:numId w:val="4"/>
-        </w:numPr>
-        <w:spacing w:after="0"/>
-      </w:pPr>
-      <w:r>
-        <w:t xml:space="preserve">  </w:t>
-      </w:r>
-      <w:proofErr w:type="spellStart"/>
-      <w:r>
-        <w:t>Serial.begin</w:t>
-      </w:r>
-      <w:proofErr w:type="spellEnd"/>
-      <w:r>
-        <w:t>(115200); // send and receive at 9600 baud</w:t>
-      </w:r>
-    </w:p>
-    <w:p>
-      <w:pPr>
-        <w:pStyle w:val="ListParagraph"/>
-        <w:numPr>
-          <w:ilvl w:val="2"/>
-          <w:numId w:val="4"/>
-        </w:numPr>
-        <w:spacing w:after="0"/>
-      </w:pPr>
-      <w:r>
-        <w:t>}</w:t>
-      </w:r>
-    </w:p>
-    <w:p>
-      <w:pPr>
-        <w:pStyle w:val="ListParagraph"/>
-        <w:numPr>
-          <w:ilvl w:val="2"/>
-          <w:numId w:val="4"/>
-        </w:numPr>
-        <w:spacing w:after="0"/>
-      </w:pPr>
-      <w:r>
-        <w:t>void loop() {</w:t>
-      </w:r>
-    </w:p>
-    <w:p>
-      <w:pPr>
-        <w:pStyle w:val="ListParagraph"/>
-        <w:numPr>
-          <w:ilvl w:val="2"/>
-          <w:numId w:val="4"/>
-        </w:numPr>
-        <w:spacing w:after="0"/>
-      </w:pPr>
-      <w:r>
-        <w:t xml:space="preserve">  // put your main code here, to run repeatedly:</w:t>
-      </w:r>
-    </w:p>
-    <w:p>
-      <w:pPr>
-        <w:pStyle w:val="ListParagraph"/>
-        <w:numPr>
-          <w:ilvl w:val="2"/>
-          <w:numId w:val="4"/>
-        </w:numPr>
-        <w:spacing w:after="0"/>
-      </w:pPr>
-      <w:r>
-        <w:t>// turn the LED off (HIGH is the voltage level)</w:t>
-      </w:r>
-    </w:p>
-    <w:p>
-      <w:pPr>
-        <w:pStyle w:val="ListParagraph"/>
-        <w:numPr>
-          <w:ilvl w:val="2"/>
-          <w:numId w:val="4"/>
-        </w:numPr>
-        <w:spacing w:after="0"/>
-      </w:pPr>
-      <w:r>
-        <w:lastRenderedPageBreak/>
-        <w:t xml:space="preserve">  </w:t>
-      </w:r>
-      <w:proofErr w:type="spellStart"/>
-      <w:r>
-        <w:t>digitalWrite</w:t>
-      </w:r>
-      <w:proofErr w:type="spellEnd"/>
-      <w:r>
-        <w:t>(LED_BUILTIN, HIGH);</w:t>
-      </w:r>
-    </w:p>
-    <w:p>
-      <w:pPr>
-        <w:pStyle w:val="ListParagraph"/>
-        <w:numPr>
-          <w:ilvl w:val="2"/>
-          <w:numId w:val="4"/>
-        </w:numPr>
-        <w:spacing w:after="0"/>
-      </w:pPr>
-      <w:r>
-        <w:t xml:space="preserve">  // wait for a second</w:t>
-      </w:r>
-    </w:p>
-    <w:p>
-      <w:pPr>
-        <w:pStyle w:val="ListParagraph"/>
-        <w:numPr>
-          <w:ilvl w:val="2"/>
-          <w:numId w:val="4"/>
-        </w:numPr>
-        <w:spacing w:after="0"/>
-      </w:pPr>
-      <w:r>
-        <w:t xml:space="preserve">  delay(500);</w:t>
-      </w:r>
-    </w:p>
-    <w:p>
-      <w:pPr>
-        <w:pStyle w:val="ListParagraph"/>
-        <w:numPr>
-          <w:ilvl w:val="2"/>
-          <w:numId w:val="4"/>
-        </w:numPr>
-        <w:spacing w:after="0"/>
-      </w:pPr>
-      <w:r>
-        <w:t xml:space="preserve">  // turn the LED on by making the voltage LOW</w:t>
-      </w:r>
-    </w:p>
-    <w:p>
-      <w:pPr>
-        <w:pStyle w:val="ListParagraph"/>
-        <w:numPr>
-          <w:ilvl w:val="2"/>
-          <w:numId w:val="4"/>
-        </w:numPr>
-        <w:spacing w:after="0"/>
-      </w:pPr>
-      <w:r>
-        <w:t xml:space="preserve">  </w:t>
-      </w:r>
-      <w:proofErr w:type="spellStart"/>
-      <w:r>
-        <w:t>digitalWrite</w:t>
-      </w:r>
-      <w:proofErr w:type="spellEnd"/>
-      <w:r>
-        <w:t>(LED_BUILTIN, LOW);</w:t>
-      </w:r>
-    </w:p>
-    <w:p>
-      <w:pPr>
-        <w:pStyle w:val="ListParagraph"/>
-        <w:numPr>
-          <w:ilvl w:val="2"/>
-          <w:numId w:val="4"/>
-        </w:numPr>
-        <w:spacing w:after="0"/>
-      </w:pPr>
-      <w:r>
-        <w:t xml:space="preserve">  // wait for a second</w:t>
-      </w:r>
-    </w:p>
-    <w:p>
-      <w:pPr>
-        <w:pStyle w:val="ListParagraph"/>
-        <w:numPr>
-          <w:ilvl w:val="2"/>
-          <w:numId w:val="4"/>
-        </w:numPr>
-        <w:spacing w:after="0"/>
-      </w:pPr>
-      <w:r>
-        <w:t xml:space="preserve">  delay(500);</w:t>
-      </w:r>
-    </w:p>
-    <w:p>
-      <w:pPr>
-        <w:pStyle w:val="ListParagraph"/>
-        <w:numPr>
-          <w:ilvl w:val="2"/>
-          <w:numId w:val="4"/>
-        </w:numPr>
-        <w:spacing w:after="0"/>
-      </w:pPr>
-      <w:r>
-        <w:t xml:space="preserve">  count++;</w:t>
-      </w:r>
-    </w:p>
-    <w:p>
-      <w:pPr>
-        <w:pStyle w:val="ListParagraph"/>
-        <w:numPr>
-          <w:ilvl w:val="2"/>
-          <w:numId w:val="4"/>
-        </w:numPr>
-        <w:spacing w:after="0"/>
-      </w:pPr>
-      <w:r>
-        <w:t xml:space="preserve">  counter++;</w:t>
-      </w:r>
-    </w:p>
-    <w:p>
-      <w:pPr>
-        <w:pStyle w:val="ListParagraph"/>
-        <w:numPr>
-          <w:ilvl w:val="2"/>
-          <w:numId w:val="4"/>
-        </w:numPr>
-        <w:spacing w:after="0"/>
-      </w:pPr>
-      <w:r>
-        <w:t xml:space="preserve">  printf("The value of count is: %d \n", count);</w:t>
-      </w:r>
-    </w:p>
-    <w:p>
-      <w:pPr>
-        <w:pStyle w:val="ListParagraph"/>
-        <w:numPr>
-          <w:ilvl w:val="2"/>
-          <w:numId w:val="4"/>
-        </w:numPr>
-        <w:spacing w:after="0"/>
-      </w:pPr>
-      <w:r>
-        <w:t>}</w:t>
-      </w:r>
-    </w:p>
-    <w:p>
-      <w:pPr>
-        <w:pStyle w:val="ListParagraph"/>
-        <w:numPr>
-          <w:ilvl w:val="0"/>
-          <w:numId w:val="2"/>
-        </w:numPr>
+        <w:t xml:space="preserve">Including </w:t>
+      </w:r>
+      <w:r>
         <w:rPr>
           <w:b/>
           <w:bCs/>
           <w:sz w:val="24"/>
           <w:szCs w:val="24"/>
         </w:rPr>
-      </w:pPr>
+        <w:t xml:space="preserve">Arduino </w:t>
+      </w:r>
       <w:r>
         <w:rPr>
           <w:b/>
@@ -887,17 +816,89 @@
           <w:sz w:val="24"/>
           <w:szCs w:val="24"/>
         </w:rPr>
-        <w:t xml:space="preserve">Including </w:t>
-      </w:r>
-      <w:r>
+        <w:t>libraries</w:t>
+      </w:r>
+    </w:p>
+    <w:p>
+      <w:pPr>
+        <w:pStyle w:val="ListParagraph"/>
+        <w:numPr>
+          <w:ilvl w:val="1"/>
+          <w:numId w:val="2"/>
+        </w:numPr>
+      </w:pPr>
+      <w:r>
+        <w:t xml:space="preserve">Copy library folder from e.g. </w:t>
+      </w:r>
+      <w:r>
+        <w:t xml:space="preserve">GFX_Library_for_Arduino </w:t>
+      </w:r>
+      <w:r>
+        <w:t>from:</w:t>
+      </w:r>
+    </w:p>
+    <w:p>
+      <w:pPr>
+        <w:pStyle w:val="ListParagraph"/>
+        <w:numPr>
+          <w:ilvl w:val="2"/>
+          <w:numId w:val="2"/>
+        </w:numPr>
+      </w:pPr>
+      <w:r>
+        <w:t>E:\Users\Steven\Documents\GitHub\Arduino_IDE2\Arduino_IDE2_Sketches\libraries\</w:t>
+      </w:r>
+    </w:p>
+    <w:p>
+      <w:pPr>
+        <w:pStyle w:val="ListParagraph"/>
+        <w:numPr>
+          <w:ilvl w:val="1"/>
+          <w:numId w:val="2"/>
+        </w:numPr>
+      </w:pPr>
+      <w:r>
+        <w:t>Paste into e.g.</w:t>
+      </w:r>
+    </w:p>
+    <w:p>
+      <w:pPr>
+        <w:pStyle w:val="ListParagraph"/>
+        <w:numPr>
+          <w:ilvl w:val="2"/>
+          <w:numId w:val="2"/>
+        </w:numPr>
+      </w:pPr>
+      <w:r>
+        <w:t>E:\Users\Steven\Documents\GitHub\PlatformIO\Blink_ESP32_and_debug\lib</w:t>
+      </w:r>
+    </w:p>
+    <w:p>
+      <w:pPr>
+        <w:pStyle w:val="ListParagraph"/>
+        <w:numPr>
+          <w:ilvl w:val="1"/>
+          <w:numId w:val="2"/>
+        </w:numPr>
+      </w:pPr>
+      <w:r>
+        <w:t>The added libraries will appear in the “lib” section of the project in the explorer activity Ctrl + Shift + E</w:t>
+      </w:r>
+    </w:p>
+    <w:p>
+      <w:pPr>
+        <w:pStyle w:val="ListParagraph"/>
+        <w:numPr>
+          <w:ilvl w:val="0"/>
+          <w:numId w:val="2"/>
+        </w:numPr>
         <w:rPr>
           <w:b/>
           <w:bCs/>
           <w:sz w:val="24"/>
           <w:szCs w:val="24"/>
         </w:rPr>
-        <w:t xml:space="preserve">Arduino </w:t>
-      </w:r>
+      </w:pPr>
       <w:r>
         <w:rPr>
           <w:b/>
@@ -905,78 +906,241 @@
           <w:sz w:val="24"/>
           <w:szCs w:val="24"/>
         </w:rPr>
-        <w:t>libraries</w:t>
-      </w:r>
-    </w:p>
-    <w:p>
-      <w:pPr>
-        <w:pStyle w:val="ListParagraph"/>
-        <w:numPr>
-          <w:ilvl w:val="1"/>
-          <w:numId w:val="2"/>
-        </w:numPr>
-      </w:pPr>
-      <w:r>
-        <w:t xml:space="preserve">Copy library folder from e.g. </w:t>
-      </w:r>
-      <w:proofErr w:type="spellStart"/>
-      <w:r>
-        <w:t>GFX_Library_for_Arduino</w:t>
-      </w:r>
-      <w:proofErr w:type="spellEnd"/>
-      <w:r>
-        <w:t xml:space="preserve"> </w:t>
-      </w:r>
-      <w:r>
-        <w:t>from:</w:t>
-      </w:r>
-    </w:p>
-    <w:p>
-      <w:pPr>
-        <w:pStyle w:val="ListParagraph"/>
-        <w:numPr>
-          <w:ilvl w:val="2"/>
-          <w:numId w:val="2"/>
-        </w:numPr>
-      </w:pPr>
-      <w:r>
-        <w:t>E:\Users\Steven\Documents\GitHub\Arduino_IDE2\Arduino_IDE2_Sketches\libraries\</w:t>
-      </w:r>
-    </w:p>
-    <w:p>
-      <w:pPr>
-        <w:pStyle w:val="ListParagraph"/>
-        <w:numPr>
-          <w:ilvl w:val="1"/>
-          <w:numId w:val="2"/>
-        </w:numPr>
-      </w:pPr>
-      <w:r>
-        <w:t>Paste into e.g.</w:t>
-      </w:r>
-    </w:p>
-    <w:p>
-      <w:pPr>
-        <w:pStyle w:val="ListParagraph"/>
-        <w:numPr>
-          <w:ilvl w:val="2"/>
-          <w:numId w:val="2"/>
-        </w:numPr>
-      </w:pPr>
-      <w:r>
-        <w:t>E:\Users\Steven\Documents\GitHub\PlatformIO\Blink_ESP32_and_debug\lib</w:t>
-      </w:r>
-    </w:p>
-    <w:p>
-      <w:pPr>
-        <w:pStyle w:val="ListParagraph"/>
-        <w:numPr>
-          <w:ilvl w:val="1"/>
-          <w:numId w:val="2"/>
-        </w:numPr>
-      </w:pPr>
-      <w:r>
-        <w:t>The added libraries will appear in the “lib” section of the project in the explorer activity Ctrl + Shift + E</w:t>
+        <w:t>PlatformIO.ini file</w:t>
+      </w:r>
+    </w:p>
+    <w:p>
+      <w:pPr>
+        <w:pStyle w:val="ListParagraph"/>
+        <w:numPr>
+          <w:ilvl w:val="1"/>
+          <w:numId w:val="2"/>
+        </w:numPr>
+      </w:pPr>
+      <w:r>
+        <w:t>An example configuration is shown below:</w:t>
+      </w:r>
+    </w:p>
+    <w:p>
+      <w:pPr>
+        <w:pStyle w:val="ListParagraph"/>
+        <w:numPr>
+          <w:ilvl w:val="2"/>
+          <w:numId w:val="3"/>
+        </w:numPr>
+        <w:ind w:left="1800"/>
+      </w:pPr>
+      <w:r>
+        <w:t>[env:esp32doit-devkit-v1] ;environment specifier</w:t>
+      </w:r>
+    </w:p>
+    <w:p>
+      <w:pPr>
+        <w:pStyle w:val="ListParagraph"/>
+        <w:numPr>
+          <w:ilvl w:val="2"/>
+          <w:numId w:val="3"/>
+        </w:numPr>
+        <w:ind w:left="1800"/>
+      </w:pPr>
+      <w:r>
+        <w:rPr>
+          <w:color w:val="00B0F0"/>
+        </w:rPr>
+        <w:t>platform</w:t>
+      </w:r>
+      <w:r>
+        <w:t xml:space="preserve"> = espressif32 ;device platform</w:t>
+      </w:r>
+    </w:p>
+    <w:p>
+      <w:pPr>
+        <w:pStyle w:val="ListParagraph"/>
+        <w:numPr>
+          <w:ilvl w:val="2"/>
+          <w:numId w:val="3"/>
+        </w:numPr>
+        <w:ind w:left="1800"/>
+      </w:pPr>
+      <w:r>
+        <w:rPr>
+          <w:color w:val="00B0F0"/>
+        </w:rPr>
+        <w:t>board</w:t>
+      </w:r>
+      <w:r>
+        <w:t xml:space="preserve"> = esp32doit-devkit-v1 ;board type</w:t>
+      </w:r>
+    </w:p>
+    <w:p>
+      <w:pPr>
+        <w:pStyle w:val="ListParagraph"/>
+        <w:numPr>
+          <w:ilvl w:val="2"/>
+          <w:numId w:val="3"/>
+        </w:numPr>
+        <w:ind w:left="1800"/>
+      </w:pPr>
+      <w:r>
+        <w:rPr>
+          <w:color w:val="00B0F0"/>
+        </w:rPr>
+        <w:t>framework</w:t>
+      </w:r>
+      <w:r>
+        <w:t xml:space="preserve"> = arduino ;programming framework</w:t>
+      </w:r>
+    </w:p>
+    <w:p>
+      <w:pPr>
+        <w:pStyle w:val="ListParagraph"/>
+        <w:numPr>
+          <w:ilvl w:val="2"/>
+          <w:numId w:val="3"/>
+        </w:numPr>
+        <w:ind w:left="1800"/>
+      </w:pPr>
+      <w:r>
+        <w:rPr>
+          <w:color w:val="00B0F0"/>
+        </w:rPr>
+        <w:t xml:space="preserve">build_type </w:t>
+      </w:r>
+      <w:r>
+        <w:t>= debug ;build in debug mode, not release mode</w:t>
+      </w:r>
+    </w:p>
+    <w:p>
+      <w:pPr>
+        <w:pStyle w:val="ListParagraph"/>
+        <w:numPr>
+          <w:ilvl w:val="2"/>
+          <w:numId w:val="3"/>
+        </w:numPr>
+        <w:ind w:left="1800"/>
+      </w:pPr>
+      <w:r>
+        <w:rPr>
+          <w:color w:val="00B0F0"/>
+        </w:rPr>
+        <w:t xml:space="preserve">debug tool </w:t>
+      </w:r>
+      <w:r>
+        <w:t>= esp-prog ;debugging board name</w:t>
+      </w:r>
+    </w:p>
+    <w:p>
+      <w:pPr>
+        <w:pStyle w:val="ListParagraph"/>
+        <w:numPr>
+          <w:ilvl w:val="2"/>
+          <w:numId w:val="3"/>
+        </w:numPr>
+        <w:ind w:left="1800"/>
+      </w:pPr>
+      <w:r>
+        <w:rPr>
+          <w:color w:val="00B0F0"/>
+        </w:rPr>
+        <w:t xml:space="preserve">debug_speed </w:t>
+      </w:r>
+      <w:r>
+        <w:t>= 5000 ;JTAG protocol clock speed in KHz, between 1000 to 5000</w:t>
+      </w:r>
+    </w:p>
+    <w:p>
+      <w:pPr>
+        <w:pStyle w:val="ListParagraph"/>
+        <w:numPr>
+          <w:ilvl w:val="2"/>
+          <w:numId w:val="3"/>
+        </w:numPr>
+        <w:ind w:left="1800"/>
+      </w:pPr>
+      <w:r>
+        <w:rPr>
+          <w:color w:val="00B0F0"/>
+        </w:rPr>
+        <w:t>debug_build_flags</w:t>
+      </w:r>
+      <w:r>
+        <w:t xml:space="preserve"> = -O0 -g -ggdb ;leave everything as is, e.g. do not optimise variables out of existence</w:t>
+      </w:r>
+    </w:p>
+    <w:p>
+      <w:pPr>
+        <w:pStyle w:val="ListParagraph"/>
+        <w:numPr>
+          <w:ilvl w:val="2"/>
+          <w:numId w:val="3"/>
+        </w:numPr>
+        <w:ind w:left="1800"/>
+      </w:pPr>
+      <w:r>
+        <w:rPr>
+          <w:color w:val="00B0F0"/>
+        </w:rPr>
+        <w:t xml:space="preserve">debug_init_break </w:t>
+      </w:r>
+      <w:r>
+        <w:t>= tbreak setup ;creates hidden breakpoint at first line of setup() function</w:t>
+      </w:r>
+    </w:p>
+    <w:p>
+      <w:pPr>
+        <w:pStyle w:val="ListParagraph"/>
+        <w:numPr>
+          <w:ilvl w:val="2"/>
+          <w:numId w:val="3"/>
+        </w:numPr>
+        <w:ind w:left="1800"/>
+      </w:pPr>
+      <w:r>
+        <w:rPr>
+          <w:color w:val="00B0F0"/>
+        </w:rPr>
+        <w:t xml:space="preserve">upload_protocol </w:t>
+      </w:r>
+      <w:r>
+        <w:t>= esp-prog ;use for upload as well as debug</w:t>
+      </w:r>
+    </w:p>
+    <w:p>
+      <w:pPr>
+        <w:pStyle w:val="ListParagraph"/>
+        <w:numPr>
+          <w:ilvl w:val="2"/>
+          <w:numId w:val="3"/>
+        </w:numPr>
+        <w:ind w:left="1800"/>
+      </w:pPr>
+      <w:r>
+        <w:rPr>
+          <w:color w:val="00B0F0"/>
+        </w:rPr>
+        <w:t xml:space="preserve">monitor_speed </w:t>
+      </w:r>
+      <w:r>
+        <w:t>= 115200 ;serial monitor COM port speed (defaults to 115200 anyway)</w:t>
+      </w:r>
+    </w:p>
+    <w:p>
+      <w:pPr>
+        <w:pStyle w:val="ListParagraph"/>
+        <w:numPr>
+          <w:ilvl w:val="2"/>
+          <w:numId w:val="3"/>
+        </w:numPr>
+        <w:ind w:left="1800"/>
+      </w:pPr>
+      <w:r>
+        <w:rPr>
+          <w:color w:val="00B0F0"/>
+        </w:rPr>
+        <w:t>monitor_port</w:t>
+      </w:r>
+      <w:r>
+        <w:t xml:space="preserve"> = COM3 ;COM port used for serial operations like printf</w:t>
       </w:r>
     </w:p>
     <w:p>
@@ -1000,309 +1164,34 @@
           <w:sz w:val="24"/>
           <w:szCs w:val="24"/>
         </w:rPr>
-        <w:t>PlatformIO.ini file</w:t>
-      </w:r>
-    </w:p>
-    <w:p>
-      <w:pPr>
-        <w:pStyle w:val="ListParagraph"/>
-        <w:numPr>
-          <w:ilvl w:val="1"/>
-          <w:numId w:val="2"/>
-        </w:numPr>
-      </w:pPr>
-      <w:r>
-        <w:t>An example configuration is shown below:</w:t>
-      </w:r>
-    </w:p>
-    <w:p>
-      <w:pPr>
-        <w:pStyle w:val="ListParagraph"/>
-        <w:numPr>
-          <w:ilvl w:val="2"/>
-          <w:numId w:val="3"/>
-        </w:numPr>
-        <w:ind w:left="1800"/>
-      </w:pPr>
-      <w:r>
-        <w:t>[env:esp32doit-devkit-v1] ;environment specifier</w:t>
-      </w:r>
-    </w:p>
-    <w:p>
-      <w:pPr>
-        <w:pStyle w:val="ListParagraph"/>
-        <w:numPr>
-          <w:ilvl w:val="2"/>
-          <w:numId w:val="3"/>
-        </w:numPr>
-        <w:ind w:left="1800"/>
-      </w:pPr>
-      <w:r>
-        <w:rPr>
-          <w:color w:val="00B0F0"/>
-        </w:rPr>
-        <w:t>platform</w:t>
-      </w:r>
-      <w:r>
-        <w:t xml:space="preserve"> = espressif32 ;device platform</w:t>
-      </w:r>
-    </w:p>
-    <w:p>
-      <w:pPr>
-        <w:pStyle w:val="ListParagraph"/>
-        <w:numPr>
-          <w:ilvl w:val="2"/>
-          <w:numId w:val="3"/>
-        </w:numPr>
-        <w:ind w:left="1800"/>
-      </w:pPr>
-      <w:r>
-        <w:rPr>
-          <w:color w:val="00B0F0"/>
-        </w:rPr>
-        <w:t>board</w:t>
-      </w:r>
-      <w:r>
-        <w:t xml:space="preserve"> = esp32doit-devkit-v1 ;board type</w:t>
-      </w:r>
-    </w:p>
-    <w:p>
-      <w:pPr>
-        <w:pStyle w:val="ListParagraph"/>
-        <w:numPr>
-          <w:ilvl w:val="2"/>
-          <w:numId w:val="3"/>
-        </w:numPr>
-        <w:ind w:left="1800"/>
-      </w:pPr>
-      <w:r>
-        <w:rPr>
-          <w:color w:val="00B0F0"/>
-        </w:rPr>
-        <w:t>framework</w:t>
-      </w:r>
-      <w:r>
-        <w:t xml:space="preserve"> = arduino ;programming framework</w:t>
-      </w:r>
-    </w:p>
-    <w:p>
-      <w:pPr>
-        <w:pStyle w:val="ListParagraph"/>
-        <w:numPr>
-          <w:ilvl w:val="2"/>
-          <w:numId w:val="3"/>
-        </w:numPr>
-        <w:ind w:left="1800"/>
-      </w:pPr>
-      <w:r>
-        <w:rPr>
-          <w:color w:val="00B0F0"/>
-        </w:rPr>
-        <w:t xml:space="preserve">build_type </w:t>
-      </w:r>
-      <w:r>
-        <w:t>= debug ;build in debug mode, not release mode</w:t>
-      </w:r>
-    </w:p>
-    <w:p>
-      <w:pPr>
-        <w:pStyle w:val="ListParagraph"/>
-        <w:numPr>
-          <w:ilvl w:val="2"/>
-          <w:numId w:val="3"/>
-        </w:numPr>
-        <w:ind w:left="1800"/>
-      </w:pPr>
-      <w:r>
-        <w:rPr>
-          <w:color w:val="00B0F0"/>
-        </w:rPr>
-        <w:t xml:space="preserve">debug tool </w:t>
-      </w:r>
-      <w:r>
-        <w:t xml:space="preserve">= </w:t>
-      </w:r>
-      <w:proofErr w:type="spellStart"/>
-      <w:r>
-        <w:t>esp</w:t>
-      </w:r>
-      <w:proofErr w:type="spellEnd"/>
-      <w:r>
-        <w:t>-prog ;debugging board name</w:t>
-      </w:r>
-    </w:p>
-    <w:p>
-      <w:pPr>
-        <w:pStyle w:val="ListParagraph"/>
-        <w:numPr>
-          <w:ilvl w:val="2"/>
-          <w:numId w:val="3"/>
-        </w:numPr>
-        <w:ind w:left="1800"/>
-      </w:pPr>
-      <w:proofErr w:type="spellStart"/>
-      <w:r>
-        <w:rPr>
-          <w:color w:val="00B0F0"/>
-        </w:rPr>
-        <w:t>debug_speed</w:t>
-      </w:r>
-      <w:proofErr w:type="spellEnd"/>
-      <w:r>
-        <w:rPr>
-          <w:color w:val="00B0F0"/>
-        </w:rPr>
+        <w:t>Build</w:t>
+      </w:r>
+    </w:p>
+    <w:p>
+      <w:pPr>
+        <w:pStyle w:val="ListParagraph"/>
+        <w:numPr>
+          <w:ilvl w:val="1"/>
+          <w:numId w:val="2"/>
+        </w:numPr>
+      </w:pPr>
+      <w:r>
+        <w:t xml:space="preserve">Click the tick </w:t>
+      </w:r>
+      <w:r>
+        <w:rPr>
+          <w:rFonts w:ascii="Segoe UI Symbol" w:hAnsi="Segoe UI Symbol"/>
+        </w:rPr>
+        <w:t>✔</w:t>
+      </w:r>
+      <w:r>
         <w:t xml:space="preserve"> </w:t>
       </w:r>
       <w:r>
-        <w:t>= 5000 ;JTAG protocol clock speed in KHz, between 1000 to 5000</w:t>
-      </w:r>
-    </w:p>
-    <w:p>
-      <w:pPr>
-        <w:pStyle w:val="ListParagraph"/>
-        <w:numPr>
-          <w:ilvl w:val="2"/>
-          <w:numId w:val="3"/>
-        </w:numPr>
-        <w:ind w:left="1800"/>
-      </w:pPr>
-      <w:proofErr w:type="spellStart"/>
-      <w:r>
-        <w:rPr>
-          <w:color w:val="00B0F0"/>
-        </w:rPr>
-        <w:t>debug_build_flags</w:t>
-      </w:r>
-      <w:proofErr w:type="spellEnd"/>
-      <w:r>
-        <w:t xml:space="preserve"> = -O0 -g -</w:t>
-      </w:r>
-      <w:proofErr w:type="spellStart"/>
-      <w:r>
-        <w:t>ggdb</w:t>
-      </w:r>
-      <w:proofErr w:type="spellEnd"/>
-      <w:r>
-        <w:t xml:space="preserve"> ;leave everything as is, e.g. do not optimise variables out of existence</w:t>
-      </w:r>
-    </w:p>
-    <w:p>
-      <w:pPr>
-        <w:pStyle w:val="ListParagraph"/>
-        <w:numPr>
-          <w:ilvl w:val="2"/>
-          <w:numId w:val="3"/>
-        </w:numPr>
-        <w:ind w:left="1800"/>
-      </w:pPr>
-      <w:proofErr w:type="spellStart"/>
-      <w:r>
-        <w:rPr>
-          <w:color w:val="00B0F0"/>
-        </w:rPr>
-        <w:t>debug_init_break</w:t>
-      </w:r>
-      <w:proofErr w:type="spellEnd"/>
-      <w:r>
-        <w:rPr>
-          <w:color w:val="00B0F0"/>
-        </w:rPr>
-        <w:t xml:space="preserve"> </w:t>
-      </w:r>
-      <w:r>
-        <w:t xml:space="preserve">= </w:t>
-      </w:r>
-      <w:proofErr w:type="spellStart"/>
-      <w:r>
-        <w:t>tbreak</w:t>
-      </w:r>
-      <w:proofErr w:type="spellEnd"/>
-      <w:r>
-        <w:t xml:space="preserve"> setup ;creates hidden breakpoint at first line of setup() function</w:t>
-      </w:r>
-    </w:p>
-    <w:p>
-      <w:pPr>
-        <w:pStyle w:val="ListParagraph"/>
-        <w:numPr>
-          <w:ilvl w:val="2"/>
-          <w:numId w:val="3"/>
-        </w:numPr>
-        <w:ind w:left="1800"/>
-      </w:pPr>
-      <w:proofErr w:type="spellStart"/>
-      <w:r>
-        <w:rPr>
-          <w:color w:val="00B0F0"/>
-        </w:rPr>
-        <w:t>upload_protocol</w:t>
-      </w:r>
-      <w:proofErr w:type="spellEnd"/>
-      <w:r>
-        <w:rPr>
-          <w:color w:val="00B0F0"/>
-        </w:rPr>
-        <w:t xml:space="preserve"> </w:t>
-      </w:r>
-      <w:r>
-        <w:t xml:space="preserve">= </w:t>
-      </w:r>
-      <w:proofErr w:type="spellStart"/>
-      <w:r>
-        <w:t>esp</w:t>
-      </w:r>
-      <w:proofErr w:type="spellEnd"/>
-      <w:r>
-        <w:t>-prog ;use for upload as well as debug</w:t>
-      </w:r>
-    </w:p>
-    <w:p>
-      <w:pPr>
-        <w:pStyle w:val="ListParagraph"/>
-        <w:numPr>
-          <w:ilvl w:val="2"/>
-          <w:numId w:val="3"/>
-        </w:numPr>
-        <w:ind w:left="1800"/>
-      </w:pPr>
-      <w:proofErr w:type="spellStart"/>
-      <w:r>
-        <w:rPr>
-          <w:color w:val="00B0F0"/>
-        </w:rPr>
-        <w:t>monitor_speed</w:t>
-      </w:r>
-      <w:proofErr w:type="spellEnd"/>
-      <w:r>
-        <w:rPr>
-          <w:color w:val="00B0F0"/>
-        </w:rPr>
-        <w:t xml:space="preserve"> </w:t>
-      </w:r>
-      <w:r>
-        <w:t>= 115200 ;serial monitor COM port speed (defaults to 115200 anyway)</w:t>
-      </w:r>
-    </w:p>
-    <w:p>
-      <w:pPr>
-        <w:pStyle w:val="ListParagraph"/>
-        <w:numPr>
-          <w:ilvl w:val="2"/>
-          <w:numId w:val="3"/>
-        </w:numPr>
-        <w:ind w:left="1800"/>
-      </w:pPr>
-      <w:proofErr w:type="spellStart"/>
-      <w:r>
-        <w:rPr>
-          <w:color w:val="00B0F0"/>
-        </w:rPr>
-        <w:t>monitor_port</w:t>
-      </w:r>
-      <w:proofErr w:type="spellEnd"/>
-      <w:r>
-        <w:t xml:space="preserve"> = COM3 ;COM port used for serial operations like printf</w:t>
+        <w:t>on the STATUS bar at the bottom, or the tab bar at the top in the main panel or pressing Ctrl + Alt + S</w:t>
+      </w:r>
+      <w:r>
+        <w:t xml:space="preserve"> to build an ESP32 image.</w:t>
       </w:r>
     </w:p>
     <w:p>
@@ -1326,34 +1215,79 @@
           <w:sz w:val="24"/>
           <w:szCs w:val="24"/>
         </w:rPr>
-        <w:t>Build</w:t>
-      </w:r>
-    </w:p>
-    <w:p>
-      <w:pPr>
-        <w:pStyle w:val="ListParagraph"/>
-        <w:numPr>
-          <w:ilvl w:val="1"/>
-          <w:numId w:val="2"/>
-        </w:numPr>
-      </w:pPr>
-      <w:r>
-        <w:t xml:space="preserve">Click the tick </w:t>
-      </w:r>
-      <w:r>
-        <w:rPr>
-          <w:rFonts w:ascii="Segoe UI Symbol" w:hAnsi="Segoe UI Symbol"/>
-        </w:rPr>
-        <w:t>✔</w:t>
-      </w:r>
-      <w:r>
-        <w:t xml:space="preserve"> </w:t>
-      </w:r>
-      <w:r>
-        <w:t>on the STATUS bar at the bottom, or the tab bar at the top in the main panel or pressing Ctrl + Alt + S</w:t>
-      </w:r>
-      <w:r>
-        <w:t xml:space="preserve"> to build an ESP32 image.</w:t>
+        <w:t>Upload</w:t>
+      </w:r>
+    </w:p>
+    <w:p>
+      <w:pPr>
+        <w:pStyle w:val="ListParagraph"/>
+        <w:numPr>
+          <w:ilvl w:val="1"/>
+          <w:numId w:val="2"/>
+        </w:numPr>
+      </w:pPr>
+      <w:r>
+        <w:t xml:space="preserve">Click the right arrow </w:t>
+      </w:r>
+      <w:r>
+        <w:rPr>
+          <w:rFonts w:ascii="Cambria Math" w:hAnsi="Cambria Math"/>
+        </w:rPr>
+        <w:t xml:space="preserve">⇾ </w:t>
+      </w:r>
+      <w:r>
+        <w:rPr>
+          <w:rFonts w:ascii="Cambria Math" w:hAnsi="Cambria Math"/>
+        </w:rPr>
+        <w:t>on</w:t>
+      </w:r>
+      <w:r>
+        <w:rPr>
+          <w:rFonts w:cstheme="minorHAnsi"/>
+        </w:rPr>
+        <w:t xml:space="preserve"> the STATUS bar at the bottom, or the tab bar at the top in the main panel or pressing Ctrl + Alt + </w:t>
+      </w:r>
+      <w:r>
+        <w:rPr>
+          <w:rFonts w:cstheme="minorHAnsi"/>
+        </w:rPr>
+        <w:t>U</w:t>
+      </w:r>
+      <w:r>
+        <w:rPr>
+          <w:rFonts w:cstheme="minorHAnsi"/>
+        </w:rPr>
+        <w:t xml:space="preserve"> to </w:t>
+      </w:r>
+      <w:r>
+        <w:rPr>
+          <w:rFonts w:cstheme="minorHAnsi"/>
+        </w:rPr>
+        <w:t>upload</w:t>
+      </w:r>
+      <w:r>
+        <w:rPr>
+          <w:rFonts w:cstheme="minorHAnsi"/>
+        </w:rPr>
+        <w:t xml:space="preserve"> an ESP32 image</w:t>
+      </w:r>
+      <w:r>
+        <w:rPr>
+          <w:rFonts w:cstheme="minorHAnsi"/>
+        </w:rPr>
+        <w:t xml:space="preserve"> to the target hardware</w:t>
+      </w:r>
+      <w:r>
+        <w:rPr>
+          <w:rFonts w:cstheme="minorHAnsi"/>
+        </w:rPr>
+        <w:t>.</w:t>
+      </w:r>
+      <w:r>
+        <w:rPr>
+          <w:rFonts w:cstheme="minorHAnsi"/>
+        </w:rPr>
+        <w:t xml:space="preserve"> The target hardware will immediately run the executable.</w:t>
       </w:r>
     </w:p>
     <w:p>
@@ -1377,102 +1311,6 @@
           <w:sz w:val="24"/>
           <w:szCs w:val="24"/>
         </w:rPr>
-        <w:t>Upload</w:t>
-      </w:r>
-    </w:p>
-    <w:p>
-      <w:pPr>
-        <w:pStyle w:val="ListParagraph"/>
-        <w:numPr>
-          <w:ilvl w:val="1"/>
-          <w:numId w:val="2"/>
-        </w:numPr>
-      </w:pPr>
-      <w:r>
-        <w:t xml:space="preserve">Click the right arrow </w:t>
-      </w:r>
-      <w:r>
-        <w:rPr>
-          <w:rFonts w:ascii="Cambria Math" w:hAnsi="Cambria Math"/>
-        </w:rPr>
-        <w:t xml:space="preserve">⇾ </w:t>
-      </w:r>
-      <w:r>
-        <w:rPr>
-          <w:rFonts w:ascii="Cambria Math" w:hAnsi="Cambria Math"/>
-        </w:rPr>
-        <w:t>on</w:t>
-      </w:r>
-      <w:r>
-        <w:rPr>
-          <w:rFonts w:cstheme="minorHAnsi"/>
-        </w:rPr>
-        <w:t xml:space="preserve"> the STATUS bar at the bottom, or the tab bar at the top in the main panel or pressing Ctrl + Alt + </w:t>
-      </w:r>
-      <w:r>
-        <w:rPr>
-          <w:rFonts w:cstheme="minorHAnsi"/>
-        </w:rPr>
-        <w:t>U</w:t>
-      </w:r>
-      <w:r>
-        <w:rPr>
-          <w:rFonts w:cstheme="minorHAnsi"/>
-        </w:rPr>
-        <w:t xml:space="preserve"> to </w:t>
-      </w:r>
-      <w:r>
-        <w:rPr>
-          <w:rFonts w:cstheme="minorHAnsi"/>
-        </w:rPr>
-        <w:t>upload</w:t>
-      </w:r>
-      <w:r>
-        <w:rPr>
-          <w:rFonts w:cstheme="minorHAnsi"/>
-        </w:rPr>
-        <w:t xml:space="preserve"> an ESP32 image</w:t>
-      </w:r>
-      <w:r>
-        <w:rPr>
-          <w:rFonts w:cstheme="minorHAnsi"/>
-        </w:rPr>
-        <w:t xml:space="preserve"> to the target hardware</w:t>
-      </w:r>
-      <w:r>
-        <w:rPr>
-          <w:rFonts w:cstheme="minorHAnsi"/>
-        </w:rPr>
-        <w:t>.</w:t>
-      </w:r>
-      <w:r>
-        <w:rPr>
-          <w:rFonts w:cstheme="minorHAnsi"/>
-        </w:rPr>
-        <w:t xml:space="preserve"> The target hardware will immediately run the executable.</w:t>
-      </w:r>
-    </w:p>
-    <w:p>
-      <w:pPr>
-        <w:pStyle w:val="ListParagraph"/>
-        <w:numPr>
-          <w:ilvl w:val="0"/>
-          <w:numId w:val="2"/>
-        </w:numPr>
-        <w:rPr>
-          <w:b/>
-          <w:bCs/>
-          <w:sz w:val="24"/>
-          <w:szCs w:val="24"/>
-        </w:rPr>
-      </w:pPr>
-      <w:r>
-        <w:rPr>
-          <w:b/>
-          <w:bCs/>
-          <w:sz w:val="24"/>
-          <w:szCs w:val="24"/>
-        </w:rPr>
         <w:t>Debugging</w:t>
       </w:r>
     </w:p>
@@ -1483,6 +1321,11 @@
           <w:ilvl w:val="1"/>
           <w:numId w:val="2"/>
         </w:numPr>
+        <w:rPr>
+          <w:rStyle w:val="Hyperlink"/>
+          <w:color w:val="auto"/>
+          <w:u w:val="none"/>
+        </w:rPr>
       </w:pPr>
       <w:r>
         <w:t xml:space="preserve">See: </w:t>
@@ -1503,8 +1346,48 @@
           <w:ilvl w:val="1"/>
           <w:numId w:val="2"/>
         </w:numPr>
-      </w:pPr>
-      <w:r>
+        <w:rPr>
+          <w:rStyle w:val="Hyperlink"/>
+          <w:color w:val="auto"/>
+          <w:u w:val="none"/>
+        </w:rPr>
+      </w:pPr>
+      <w:r>
+        <w:rPr>
+          <w:rStyle w:val="Hyperlink"/>
+          <w:color w:val="auto"/>
+          <w:u w:val="none"/>
+        </w:rPr>
+        <w:t xml:space="preserve">Debug flags: </w:t>
+      </w:r>
+      <w:hyperlink r:id="rId13" w:history="1">
+        <w:r>
+          <w:rPr>
+            <w:rStyle w:val="Hyperlink"/>
+          </w:rPr>
+          <w:t>https://gcc.gnu.org/onlinedocs/gcc/Debugging-Options.html</w:t>
+        </w:r>
+      </w:hyperlink>
+    </w:p>
+    <w:p>
+      <w:pPr>
+        <w:rPr>
+          <w:rStyle w:val="Hyperlink"/>
+          <w:color w:val="auto"/>
+          <w:u w:val="none"/>
+        </w:rPr>
+      </w:pPr>
+    </w:p>
+    <w:p>
+      <w:pPr>
+        <w:pStyle w:val="ListParagraph"/>
+        <w:numPr>
+          <w:ilvl w:val="1"/>
+          <w:numId w:val="2"/>
+        </w:numPr>
+      </w:pPr>
+      <w:r>
+        <w:lastRenderedPageBreak/>
         <w:t>On the menu bar click Run &gt; Start Debugging, or press F5.</w:t>
       </w:r>
     </w:p>
@@ -1517,7 +1400,6 @@
         </w:numPr>
       </w:pPr>
       <w:r>
-        <w:lastRenderedPageBreak/>
         <w:t xml:space="preserve">Code will be built in debug mode, if not already done, uploaded and the debugger started which will stop at the first line of </w:t>
       </w:r>
       <w:r>
@@ -1538,7 +1420,7 @@
       <w:r>
         <w:t xml:space="preserve">See: </w:t>
       </w:r>
-      <w:hyperlink r:id="rId13" w:history="1">
+      <w:hyperlink r:id="rId14" w:history="1">
         <w:r>
           <w:rPr>
             <w:rStyle w:val="Hyperlink"/>
@@ -1583,7 +1465,7 @@
                     <pic:cNvPicPr/>
                   </pic:nvPicPr>
                   <pic:blipFill>
-                    <a:blip r:embed="rId14">
+                    <a:blip r:embed="rId15">
                       <a:extLst>
                         <a:ext uri="{28A0092B-C50C-407E-A947-70E740481C1C}">
                           <a14:useLocalDpi xmlns:a14="http://schemas.microsoft.com/office/drawing/2010/main" val="0"/>
@@ -1676,49 +1558,31 @@
           <w:sz w:val="24"/>
           <w:szCs w:val="24"/>
         </w:rPr>
-        <w:t>View output using Serial Monitor</w:t>
-      </w:r>
-    </w:p>
-    <w:p>
-      <w:pPr>
-        <w:pStyle w:val="ListParagraph"/>
-        <w:numPr>
-          <w:ilvl w:val="1"/>
-          <w:numId w:val="2"/>
-        </w:numPr>
-      </w:pPr>
-      <w:r>
-        <w:t>Open a Serial Monitor using the</w:t>
-      </w:r>
-      <w:r>
-        <w:t xml:space="preserve"> AND gate symbol</w:t>
-      </w:r>
-      <w:r>
-        <w:t xml:space="preserve"> on the STATUS bar</w:t>
-      </w:r>
-      <w:r>
-        <w:t xml:space="preserve"> </w:t>
-      </w:r>
-      <w:r>
-        <w:t>at the bottom</w:t>
-      </w:r>
-      <w:r>
-        <w:t>, or the tab bar at the top in the main panel</w:t>
-      </w:r>
-      <w:r>
-        <w:t xml:space="preserve"> or </w:t>
-      </w:r>
-      <w:r>
-        <w:t>pressing</w:t>
-      </w:r>
-      <w:r>
-        <w:t xml:space="preserve"> Ctrl + Alt + </w:t>
-      </w:r>
-      <w:r>
-        <w:t>B</w:t>
-      </w:r>
-      <w:r>
-        <w:t>.</w:t>
+        <w:t>Clean</w:t>
+      </w:r>
+    </w:p>
+    <w:p>
+      <w:pPr>
+        <w:pStyle w:val="ListParagraph"/>
+        <w:numPr>
+          <w:ilvl w:val="1"/>
+          <w:numId w:val="2"/>
+        </w:numPr>
+      </w:pPr>
+      <w:r>
+        <w:t>Sometimes problems can be eliminated using the CLEAN button (Rubbish bin icon), which removes the build folder located at:</w:t>
+      </w:r>
+    </w:p>
+    <w:p>
+      <w:pPr>
+        <w:pStyle w:val="ListParagraph"/>
+        <w:numPr>
+          <w:ilvl w:val="2"/>
+          <w:numId w:val="2"/>
+        </w:numPr>
+      </w:pPr>
+      <w:r>
+        <w:t>E:\Users\Steven\Documents\GitHub\PlatformIO\Blink_for_ESP32\.pio\build</w:t>
       </w:r>
     </w:p>
     <w:p>
@@ -1742,6 +1606,72 @@
           <w:sz w:val="24"/>
           <w:szCs w:val="24"/>
         </w:rPr>
+        <w:t>View output using Serial Monitor</w:t>
+      </w:r>
+    </w:p>
+    <w:p>
+      <w:pPr>
+        <w:pStyle w:val="ListParagraph"/>
+        <w:numPr>
+          <w:ilvl w:val="1"/>
+          <w:numId w:val="2"/>
+        </w:numPr>
+      </w:pPr>
+      <w:r>
+        <w:t>Open a Serial Monitor using the</w:t>
+      </w:r>
+      <w:r>
+        <w:t xml:space="preserve"> AND gate symbol</w:t>
+      </w:r>
+      <w:r>
+        <w:t xml:space="preserve"> on the STATUS bar</w:t>
+      </w:r>
+      <w:r>
+        <w:t xml:space="preserve"> </w:t>
+      </w:r>
+      <w:r>
+        <w:t>at the bottom</w:t>
+      </w:r>
+      <w:r>
+        <w:t>, or the tab bar at the top in the main panel</w:t>
+      </w:r>
+      <w:r>
+        <w:t xml:space="preserve"> or </w:t>
+      </w:r>
+      <w:r>
+        <w:t>pressing</w:t>
+      </w:r>
+      <w:r>
+        <w:t xml:space="preserve"> Ctrl + Alt + </w:t>
+      </w:r>
+      <w:r>
+        <w:t>B</w:t>
+      </w:r>
+      <w:r>
+        <w:t>.</w:t>
+      </w:r>
+    </w:p>
+    <w:p>
+      <w:pPr>
+        <w:pStyle w:val="ListParagraph"/>
+        <w:numPr>
+          <w:ilvl w:val="0"/>
+          <w:numId w:val="2"/>
+        </w:numPr>
+        <w:rPr>
+          <w:b/>
+          <w:bCs/>
+          <w:sz w:val="24"/>
+          <w:szCs w:val="24"/>
+        </w:rPr>
+      </w:pPr>
+      <w:r>
+        <w:rPr>
+          <w:b/>
+          <w:bCs/>
+          <w:sz w:val="24"/>
+          <w:szCs w:val="24"/>
+        </w:rPr>
         <w:t>How to:</w:t>
       </w:r>
     </w:p>
@@ -1825,7 +1755,7 @@
         </w:rPr>
         <w:t xml:space="preserve">PIO commands can be executed.  For more info see: </w:t>
       </w:r>
-      <w:hyperlink r:id="rId15" w:history="1">
+      <w:hyperlink r:id="rId16" w:history="1">
         <w:r>
           <w:rPr>
             <w:rStyle w:val="Hyperlink"/>
@@ -1864,19 +1794,11 @@
           <w:rFonts w:cstheme="minorHAnsi"/>
         </w:rPr>
       </w:pPr>
-      <w:proofErr w:type="spellStart"/>
-      <w:r>
-        <w:rPr>
-          <w:rFonts w:cstheme="minorHAnsi"/>
-        </w:rPr>
-        <w:t>pio</w:t>
-      </w:r>
-      <w:proofErr w:type="spellEnd"/>
-      <w:r>
-        <w:rPr>
-          <w:rFonts w:cstheme="minorHAnsi"/>
-        </w:rPr>
-        <w:t xml:space="preserve"> settings get</w:t>
+      <w:r>
+        <w:rPr>
+          <w:rFonts w:cstheme="minorHAnsi"/>
+        </w:rPr>
+        <w:t>pio settings get</w:t>
       </w:r>
       <w:r>
         <w:rPr>
@@ -1884,28 +1806,12 @@
         </w:rPr>
         <w:t xml:space="preserve"> or </w:t>
       </w:r>
-      <w:proofErr w:type="spellStart"/>
-      <w:r>
-        <w:rPr>
-          <w:rFonts w:cstheme="minorHAnsi"/>
-        </w:rPr>
-        <w:t>pio</w:t>
-      </w:r>
-      <w:proofErr w:type="spellEnd"/>
-      <w:r>
-        <w:rPr>
-          <w:rFonts w:cstheme="minorHAnsi"/>
-        </w:rPr>
-        <w:t xml:space="preserve"> settings get </w:t>
-      </w:r>
-      <w:proofErr w:type="spellStart"/>
-      <w:r>
-        <w:rPr>
-          <w:rFonts w:cstheme="minorHAnsi"/>
-        </w:rPr>
-        <w:t>projects_dir</w:t>
-      </w:r>
-      <w:proofErr w:type="spellEnd"/>
+      <w:r>
+        <w:rPr>
+          <w:rFonts w:cstheme="minorHAnsi"/>
+        </w:rPr>
+        <w:t>pio settings get projects_dir</w:t>
+      </w:r>
     </w:p>
     <w:p>
       <w:pPr>
@@ -1942,33 +1848,11 @@
         </w:rPr>
         <w:t xml:space="preserve"> </w:t>
       </w:r>
-      <w:proofErr w:type="spellStart"/>
-      <w:r>
-        <w:rPr>
-          <w:rFonts w:cstheme="minorHAnsi"/>
-        </w:rPr>
-        <w:t>pio</w:t>
-      </w:r>
-      <w:proofErr w:type="spellEnd"/>
-      <w:r>
-        <w:rPr>
-          <w:rFonts w:cstheme="minorHAnsi"/>
-        </w:rPr>
-        <w:t xml:space="preserve"> settings set </w:t>
-      </w:r>
-      <w:proofErr w:type="spellStart"/>
-      <w:r>
-        <w:rPr>
-          <w:rFonts w:cstheme="minorHAnsi"/>
-        </w:rPr>
-        <w:t>projects_dir</w:t>
-      </w:r>
-      <w:proofErr w:type="spellEnd"/>
-      <w:r>
-        <w:rPr>
-          <w:rFonts w:cstheme="minorHAnsi"/>
-        </w:rPr>
-        <w:t xml:space="preserve"> E:\Users\Steven\Documents\GitHub\PlatformIO</w:t>
+      <w:r>
+        <w:rPr>
+          <w:rFonts w:cstheme="minorHAnsi"/>
+        </w:rPr>
+        <w:t>pio settings set projects_dir E:\Users\Steven\Documents\GitHub\PlatformIO</w:t>
       </w:r>
     </w:p>
     <w:p>
@@ -2158,6 +2042,7 @@
         <w:rPr>
           <w:rFonts w:cstheme="minorHAnsi"/>
         </w:rPr>
+        <w:lastRenderedPageBreak/>
         <w:t>Any unusual errors during upload or debug that have no obvious solution:</w:t>
       </w:r>
     </w:p>
@@ -2218,7 +2103,6 @@
           <w:sz w:val="24"/>
           <w:szCs w:val="24"/>
         </w:rPr>
-        <w:lastRenderedPageBreak/>
         <w:t>Useful web resources</w:t>
       </w:r>
     </w:p>
@@ -2233,7 +2117,7 @@
           <w:rFonts w:cstheme="minorHAnsi"/>
         </w:rPr>
       </w:pPr>
-      <w:hyperlink r:id="rId16" w:anchor="piodebug" w:history="1">
+      <w:hyperlink r:id="rId17" w:anchor="piodebug" w:history="1">
         <w:r>
           <w:rPr>
             <w:rStyle w:val="Hyperlink"/>
@@ -2254,7 +2138,7 @@
           <w:rFonts w:cstheme="minorHAnsi"/>
         </w:rPr>
       </w:pPr>
-      <w:hyperlink r:id="rId17" w:history="1">
+      <w:hyperlink r:id="rId18" w:history="1">
         <w:r>
           <w:rPr>
             <w:rStyle w:val="Hyperlink"/>
@@ -2307,7 +2191,7 @@
       </w:r>
     </w:p>
     <w:sectPr>
-      <w:headerReference w:type="default" r:id="rId18"/>
+      <w:headerReference w:type="default" r:id="rId19"/>
       <w:pgSz w:w="11906" w:h="16838"/>
       <w:pgMar w:top="1440" w:right="1361" w:bottom="1440" w:left="1361" w:header="709" w:footer="709" w:gutter="0"/>
       <w:cols w:space="708"/>
@@ -3314,6 +3198,18 @@
       <w:shd w:val="clear" w:color="auto" w:fill="E1DFDD"/>
     </w:rPr>
   </w:style>
+  <w:style w:type="character" w:styleId="FollowedHyperlink">
+    <w:name w:val="FollowedHyperlink"/>
+    <w:basedOn w:val="DefaultParagraphFont"/>
+    <w:uiPriority w:val="99"/>
+    <w:semiHidden/>
+    <w:unhideWhenUsed/>
+    <w:rsid w:val="00857716"/>
+    <w:rPr>
+      <w:color w:val="954F72" w:themeColor="followedHyperlink"/>
+      <w:u w:val="single"/>
+    </w:rPr>
+  </w:style>
 </w:styles>
 </file>
 

--- a/Documents/Debug_ESP32_using_VS_Code_and_PlatformIO.docx
+++ b/Documents/Debug_ESP32_using_VS_Code_and_PlatformIO.docx
@@ -138,7 +138,15 @@
         </w:numPr>
       </w:pPr>
       <w:r>
-        <w:t>Open Windows Device Manager to see two new COM ports in the ports section.</w:t>
+        <w:t xml:space="preserve">Open Windows Device Manager to see two new COM ports in the </w:t>
+      </w:r>
+      <w:proofErr w:type="spellStart"/>
+      <w:r>
+        <w:t>ports</w:t>
+      </w:r>
+      <w:proofErr w:type="spellEnd"/>
+      <w:r>
+        <w:t xml:space="preserve"> section.</w:t>
       </w:r>
     </w:p>
     <w:p>
@@ -170,8 +178,13 @@
       <w:r>
         <w:t xml:space="preserve"> and replace the FTDI driver with </w:t>
       </w:r>
-      <w:r>
-        <w:t>WinUSB (v6.1.7600.16385)</w:t>
+      <w:proofErr w:type="spellStart"/>
+      <w:r>
+        <w:t>WinUSB</w:t>
+      </w:r>
+      <w:proofErr w:type="spellEnd"/>
+      <w:r>
+        <w:t xml:space="preserve"> (v6.1.7600.16385)</w:t>
       </w:r>
       <w:r>
         <w:t>, or similar.</w:t>
@@ -461,7 +474,15 @@
         <w:spacing w:after="0"/>
       </w:pPr>
       <w:r>
-        <w:t>#include &lt;Arduino.h&gt; //part of PlatformIO Arduino framework</w:t>
+        <w:t>#include &lt;</w:t>
+      </w:r>
+      <w:proofErr w:type="spellStart"/>
+      <w:r>
+        <w:t>Arduino.h</w:t>
+      </w:r>
+      <w:proofErr w:type="spellEnd"/>
+      <w:r>
+        <w:t>&gt; //part of PlatformIO Arduino framework</w:t>
       </w:r>
     </w:p>
     <w:p>
@@ -474,7 +495,15 @@
         <w:spacing w:after="0"/>
       </w:pPr>
       <w:r>
-        <w:t>#include "Arduino_GFX_Library.h" //in lib folder</w:t>
+        <w:t>#include "</w:t>
+      </w:r>
+      <w:proofErr w:type="spellStart"/>
+      <w:r>
+        <w:t>Arduino_GFX_Library.h</w:t>
+      </w:r>
+      <w:proofErr w:type="spellEnd"/>
+      <w:r>
+        <w:t>" //in lib folder</w:t>
       </w:r>
     </w:p>
     <w:p>
@@ -487,7 +516,15 @@
         <w:spacing w:after="0"/>
       </w:pPr>
       <w:r>
-        <w:t>#include "RunningAverage.h" //in lib folder</w:t>
+        <w:t>#include "</w:t>
+      </w:r>
+      <w:proofErr w:type="spellStart"/>
+      <w:r>
+        <w:t>RunningAverage.h</w:t>
+      </w:r>
+      <w:proofErr w:type="spellEnd"/>
+      <w:r>
+        <w:t>" //in lib folder</w:t>
       </w:r>
     </w:p>
     <w:p>
@@ -565,7 +602,15 @@
         <w:spacing w:after="0"/>
       </w:pPr>
       <w:r>
-        <w:t xml:space="preserve">  pinMode(2,OUTPUT);</w:t>
+        <w:t xml:space="preserve">  </w:t>
+      </w:r>
+      <w:proofErr w:type="spellStart"/>
+      <w:r>
+        <w:t>pinMode</w:t>
+      </w:r>
+      <w:proofErr w:type="spellEnd"/>
+      <w:r>
+        <w:t>(2,OUTPUT);</w:t>
       </w:r>
     </w:p>
     <w:p>
@@ -578,7 +623,15 @@
         <w:spacing w:after="0"/>
       </w:pPr>
       <w:r>
-        <w:t xml:space="preserve">  Serial.begin(115200); // send and receive at 9600 baud</w:t>
+        <w:t xml:space="preserve">  </w:t>
+      </w:r>
+      <w:proofErr w:type="spellStart"/>
+      <w:r>
+        <w:t>Serial.begin</w:t>
+      </w:r>
+      <w:proofErr w:type="spellEnd"/>
+      <w:r>
+        <w:t>(115200); // send and receive at 9600 baud</w:t>
       </w:r>
     </w:p>
     <w:p>
@@ -644,7 +697,15 @@
       </w:pPr>
       <w:r>
         <w:lastRenderedPageBreak/>
-        <w:t xml:space="preserve">  digitalWrite(LED_BUILTIN, HIGH);</w:t>
+        <w:t xml:space="preserve">  </w:t>
+      </w:r>
+      <w:proofErr w:type="spellStart"/>
+      <w:r>
+        <w:t>digitalWrite</w:t>
+      </w:r>
+      <w:proofErr w:type="spellEnd"/>
+      <w:r>
+        <w:t>(LED_BUILTIN, HIGH);</w:t>
       </w:r>
     </w:p>
     <w:p>
@@ -696,7 +757,15 @@
         <w:spacing w:after="0"/>
       </w:pPr>
       <w:r>
-        <w:t xml:space="preserve">  digitalWrite(LED_BUILTIN, LOW);</w:t>
+        <w:t xml:space="preserve">  </w:t>
+      </w:r>
+      <w:proofErr w:type="spellStart"/>
+      <w:r>
+        <w:t>digitalWrite</w:t>
+      </w:r>
+      <w:proofErr w:type="spellEnd"/>
+      <w:r>
+        <w:t>(LED_BUILTIN, LOW);</w:t>
       </w:r>
     </w:p>
     <w:p>
@@ -830,8 +899,13 @@
       <w:r>
         <w:t xml:space="preserve">Copy library folder from e.g. </w:t>
       </w:r>
-      <w:r>
-        <w:t xml:space="preserve">GFX_Library_for_Arduino </w:t>
+      <w:proofErr w:type="spellStart"/>
+      <w:r>
+        <w:t>GFX_Library_for_Arduino</w:t>
+      </w:r>
+      <w:proofErr w:type="spellEnd"/>
+      <w:r>
+        <w:t xml:space="preserve"> </w:t>
       </w:r>
       <w:r>
         <w:t>from:</w:t>
@@ -1026,7 +1100,15 @@
         <w:t xml:space="preserve">debug tool </w:t>
       </w:r>
       <w:r>
-        <w:t>= esp-prog ;debugging board name</w:t>
+        <w:t xml:space="preserve">= </w:t>
+      </w:r>
+      <w:proofErr w:type="spellStart"/>
+      <w:r>
+        <w:t>esp</w:t>
+      </w:r>
+      <w:proofErr w:type="spellEnd"/>
+      <w:r>
+        <w:t>-prog ;debugging board name</w:t>
       </w:r>
     </w:p>
     <w:p>
@@ -1038,11 +1120,19 @@
         </w:numPr>
         <w:ind w:left="1800"/>
       </w:pPr>
+      <w:proofErr w:type="spellStart"/>
       <w:r>
         <w:rPr>
           <w:color w:val="00B0F0"/>
         </w:rPr>
-        <w:t xml:space="preserve">debug_speed </w:t>
+        <w:t>debug_speed</w:t>
+      </w:r>
+      <w:proofErr w:type="spellEnd"/>
+      <w:r>
+        <w:rPr>
+          <w:color w:val="00B0F0"/>
+        </w:rPr>
+        <w:t xml:space="preserve"> </w:t>
       </w:r>
       <w:r>
         <w:t>= 5000 ;JTAG protocol clock speed in KHz, between 1000 to 5000</w:t>
@@ -1057,14 +1147,24 @@
         </w:numPr>
         <w:ind w:left="1800"/>
       </w:pPr>
+      <w:proofErr w:type="spellStart"/>
       <w:r>
         <w:rPr>
           <w:color w:val="00B0F0"/>
         </w:rPr>
         <w:t>debug_build_flags</w:t>
       </w:r>
-      <w:r>
-        <w:t xml:space="preserve"> = -O0 -g -ggdb ;leave everything as is, e.g. do not optimise variables out of existence</w:t>
+      <w:proofErr w:type="spellEnd"/>
+      <w:r>
+        <w:t xml:space="preserve"> = -O0 -g -</w:t>
+      </w:r>
+      <w:proofErr w:type="spellStart"/>
+      <w:r>
+        <w:t>ggdb</w:t>
+      </w:r>
+      <w:proofErr w:type="spellEnd"/>
+      <w:r>
+        <w:t xml:space="preserve"> ;leave everything as is, e.g. do not optimise variables out of existence</w:t>
       </w:r>
     </w:p>
     <w:p>
@@ -1076,14 +1176,30 @@
         </w:numPr>
         <w:ind w:left="1800"/>
       </w:pPr>
+      <w:proofErr w:type="spellStart"/>
       <w:r>
         <w:rPr>
           <w:color w:val="00B0F0"/>
         </w:rPr>
-        <w:t xml:space="preserve">debug_init_break </w:t>
-      </w:r>
-      <w:r>
-        <w:t>= tbreak setup ;creates hidden breakpoint at first line of setup() function</w:t>
+        <w:t>debug_init_break</w:t>
+      </w:r>
+      <w:proofErr w:type="spellEnd"/>
+      <w:r>
+        <w:rPr>
+          <w:color w:val="00B0F0"/>
+        </w:rPr>
+        <w:t xml:space="preserve"> </w:t>
+      </w:r>
+      <w:r>
+        <w:t xml:space="preserve">= </w:t>
+      </w:r>
+      <w:proofErr w:type="spellStart"/>
+      <w:r>
+        <w:t>tbreak</w:t>
+      </w:r>
+      <w:proofErr w:type="spellEnd"/>
+      <w:r>
+        <w:t xml:space="preserve"> setup ;creates hidden breakpoint at first line of setup() function</w:t>
       </w:r>
     </w:p>
     <w:p>
@@ -1095,14 +1211,30 @@
         </w:numPr>
         <w:ind w:left="1800"/>
       </w:pPr>
+      <w:proofErr w:type="spellStart"/>
       <w:r>
         <w:rPr>
           <w:color w:val="00B0F0"/>
         </w:rPr>
-        <w:t xml:space="preserve">upload_protocol </w:t>
-      </w:r>
-      <w:r>
-        <w:t>= esp-prog ;use for upload as well as debug</w:t>
+        <w:t>upload_protocol</w:t>
+      </w:r>
+      <w:proofErr w:type="spellEnd"/>
+      <w:r>
+        <w:rPr>
+          <w:color w:val="00B0F0"/>
+        </w:rPr>
+        <w:t xml:space="preserve"> </w:t>
+      </w:r>
+      <w:r>
+        <w:t xml:space="preserve">= </w:t>
+      </w:r>
+      <w:proofErr w:type="spellStart"/>
+      <w:r>
+        <w:t>esp</w:t>
+      </w:r>
+      <w:proofErr w:type="spellEnd"/>
+      <w:r>
+        <w:t>-prog ;use for upload as well as debug</w:t>
       </w:r>
     </w:p>
     <w:p>
@@ -1114,11 +1246,19 @@
         </w:numPr>
         <w:ind w:left="1800"/>
       </w:pPr>
+      <w:proofErr w:type="spellStart"/>
       <w:r>
         <w:rPr>
           <w:color w:val="00B0F0"/>
         </w:rPr>
-        <w:t xml:space="preserve">monitor_speed </w:t>
+        <w:t>monitor_speed</w:t>
+      </w:r>
+      <w:proofErr w:type="spellEnd"/>
+      <w:r>
+        <w:rPr>
+          <w:color w:val="00B0F0"/>
+        </w:rPr>
+        <w:t xml:space="preserve"> </w:t>
       </w:r>
       <w:r>
         <w:t>= 115200 ;serial monitor COM port speed (defaults to 115200 anyway)</w:t>
@@ -1133,12 +1273,14 @@
         </w:numPr>
         <w:ind w:left="1800"/>
       </w:pPr>
+      <w:proofErr w:type="spellStart"/>
       <w:r>
         <w:rPr>
           <w:color w:val="00B0F0"/>
         </w:rPr>
         <w:t>monitor_port</w:t>
       </w:r>
+      <w:proofErr w:type="spellEnd"/>
       <w:r>
         <w:t xml:space="preserve"> = COM3 ;COM port used for serial operations like printf</w:t>
       </w:r>
@@ -1794,11 +1936,19 @@
           <w:rFonts w:cstheme="minorHAnsi"/>
         </w:rPr>
       </w:pPr>
-      <w:r>
-        <w:rPr>
-          <w:rFonts w:cstheme="minorHAnsi"/>
-        </w:rPr>
-        <w:t>pio settings get</w:t>
+      <w:proofErr w:type="spellStart"/>
+      <w:r>
+        <w:rPr>
+          <w:rFonts w:cstheme="minorHAnsi"/>
+        </w:rPr>
+        <w:t>pio</w:t>
+      </w:r>
+      <w:proofErr w:type="spellEnd"/>
+      <w:r>
+        <w:rPr>
+          <w:rFonts w:cstheme="minorHAnsi"/>
+        </w:rPr>
+        <w:t xml:space="preserve"> settings get</w:t>
       </w:r>
       <w:r>
         <w:rPr>
@@ -1806,12 +1956,28 @@
         </w:rPr>
         <w:t xml:space="preserve"> or </w:t>
       </w:r>
-      <w:r>
-        <w:rPr>
-          <w:rFonts w:cstheme="minorHAnsi"/>
-        </w:rPr>
-        <w:t>pio settings get projects_dir</w:t>
-      </w:r>
+      <w:proofErr w:type="spellStart"/>
+      <w:r>
+        <w:rPr>
+          <w:rFonts w:cstheme="minorHAnsi"/>
+        </w:rPr>
+        <w:t>pio</w:t>
+      </w:r>
+      <w:proofErr w:type="spellEnd"/>
+      <w:r>
+        <w:rPr>
+          <w:rFonts w:cstheme="minorHAnsi"/>
+        </w:rPr>
+        <w:t xml:space="preserve"> settings get </w:t>
+      </w:r>
+      <w:proofErr w:type="spellStart"/>
+      <w:r>
+        <w:rPr>
+          <w:rFonts w:cstheme="minorHAnsi"/>
+        </w:rPr>
+        <w:t>projects_dir</w:t>
+      </w:r>
+      <w:proofErr w:type="spellEnd"/>
     </w:p>
     <w:p>
       <w:pPr>
@@ -1848,11 +2014,33 @@
         </w:rPr>
         <w:t xml:space="preserve"> </w:t>
       </w:r>
-      <w:r>
-        <w:rPr>
-          <w:rFonts w:cstheme="minorHAnsi"/>
-        </w:rPr>
-        <w:t>pio settings set projects_dir E:\Users\Steven\Documents\GitHub\PlatformIO</w:t>
+      <w:proofErr w:type="spellStart"/>
+      <w:r>
+        <w:rPr>
+          <w:rFonts w:cstheme="minorHAnsi"/>
+        </w:rPr>
+        <w:t>pio</w:t>
+      </w:r>
+      <w:proofErr w:type="spellEnd"/>
+      <w:r>
+        <w:rPr>
+          <w:rFonts w:cstheme="minorHAnsi"/>
+        </w:rPr>
+        <w:t xml:space="preserve"> settings set </w:t>
+      </w:r>
+      <w:proofErr w:type="spellStart"/>
+      <w:r>
+        <w:rPr>
+          <w:rFonts w:cstheme="minorHAnsi"/>
+        </w:rPr>
+        <w:t>projects_dir</w:t>
+      </w:r>
+      <w:proofErr w:type="spellEnd"/>
+      <w:r>
+        <w:rPr>
+          <w:rFonts w:cstheme="minorHAnsi"/>
+        </w:rPr>
+        <w:t xml:space="preserve"> E:\Users\Steven\Documents\GitHub\PlatformIO</w:t>
       </w:r>
     </w:p>
     <w:p>
@@ -2183,15 +2371,24 @@
           <w:rFonts w:cstheme="minorHAnsi"/>
         </w:rPr>
       </w:pPr>
-      <w:r>
-        <w:rPr>
-          <w:rFonts w:cstheme="minorHAnsi"/>
-        </w:rPr>
-        <w:t>https://community.platformio.org/</w:t>
+      <w:hyperlink r:id="rId19" w:history="1">
+        <w:r>
+          <w:rPr>
+            <w:rStyle w:val="Hyperlink"/>
+            <w:rFonts w:cstheme="minorHAnsi"/>
+          </w:rPr>
+          <w:t>https://community.platformio.org/</w:t>
+        </w:r>
+      </w:hyperlink>
+      <w:r>
+        <w:rPr>
+          <w:rFonts w:cstheme="minorHAnsi"/>
+        </w:rPr>
+        <w:t xml:space="preserve"> </w:t>
       </w:r>
     </w:p>
     <w:sectPr>
-      <w:headerReference w:type="default" r:id="rId19"/>
+      <w:headerReference w:type="default" r:id="rId20"/>
       <w:pgSz w:w="11906" w:h="16838"/>
       <w:pgMar w:top="1440" w:right="1361" w:bottom="1440" w:left="1361" w:header="709" w:footer="709" w:gutter="0"/>
       <w:cols w:space="708"/>

--- a/Documents/Debug_ESP32_using_VS_Code_and_PlatformIO.docx
+++ b/Documents/Debug_ESP32_using_VS_Code_and_PlatformIO.docx
@@ -138,15 +138,7 @@
         </w:numPr>
       </w:pPr>
       <w:r>
-        <w:t xml:space="preserve">Open Windows Device Manager to see two new COM ports in the </w:t>
-      </w:r>
-      <w:proofErr w:type="spellStart"/>
-      <w:r>
-        <w:t>ports</w:t>
-      </w:r>
-      <w:proofErr w:type="spellEnd"/>
-      <w:r>
-        <w:t xml:space="preserve"> section.</w:t>
+        <w:t>Open Windows Device Manager to see two new COM ports in the ports section.</w:t>
       </w:r>
     </w:p>
     <w:p>
@@ -178,13 +170,8 @@
       <w:r>
         <w:t xml:space="preserve"> and replace the FTDI driver with </w:t>
       </w:r>
-      <w:proofErr w:type="spellStart"/>
-      <w:r>
-        <w:t>WinUSB</w:t>
-      </w:r>
-      <w:proofErr w:type="spellEnd"/>
-      <w:r>
-        <w:t xml:space="preserve"> (v6.1.7600.16385)</w:t>
+      <w:r>
+        <w:t>WinUSB (v6.1.7600.16385)</w:t>
       </w:r>
       <w:r>
         <w:t>, or similar.</w:t>
@@ -377,473 +364,103 @@
           <w:sz w:val="24"/>
           <w:szCs w:val="24"/>
         </w:rPr>
-        <w:t>Create a new C++  main.cpp file</w:t>
-      </w:r>
-    </w:p>
-    <w:p>
-      <w:pPr>
-        <w:pStyle w:val="ListParagraph"/>
-        <w:numPr>
-          <w:ilvl w:val="1"/>
-          <w:numId w:val="2"/>
-        </w:numPr>
-      </w:pPr>
-      <w:r>
-        <w:t>Click the PlatformIO extension button in the activity bar at the left</w:t>
-      </w:r>
-    </w:p>
-    <w:p>
-      <w:pPr>
-        <w:pStyle w:val="ListParagraph"/>
-        <w:numPr>
-          <w:ilvl w:val="1"/>
-          <w:numId w:val="2"/>
-        </w:numPr>
-      </w:pPr>
-      <w:r>
-        <w:t>Under quick access click PIO Home &gt; Open</w:t>
-      </w:r>
-    </w:p>
-    <w:p>
-      <w:pPr>
-        <w:pStyle w:val="ListParagraph"/>
-        <w:numPr>
-          <w:ilvl w:val="1"/>
-          <w:numId w:val="2"/>
-        </w:numPr>
-      </w:pPr>
-      <w:r>
-        <w:t>Then in the HOME tab click NEW PROJECT</w:t>
-      </w:r>
-    </w:p>
-    <w:p>
-      <w:pPr>
-        <w:pStyle w:val="ListParagraph"/>
-        <w:numPr>
-          <w:ilvl w:val="2"/>
-          <w:numId w:val="2"/>
-        </w:numPr>
-      </w:pPr>
-      <w:r>
-        <w:t>Give the project a name</w:t>
-      </w:r>
-    </w:p>
-    <w:p>
-      <w:pPr>
-        <w:pStyle w:val="ListParagraph"/>
-        <w:numPr>
-          <w:ilvl w:val="2"/>
-          <w:numId w:val="2"/>
-        </w:numPr>
-      </w:pPr>
-      <w:r>
-        <w:t>Choose a board by searching on a partial name e.g. ESP32 Dev…</w:t>
-      </w:r>
-    </w:p>
-    <w:p>
-      <w:pPr>
-        <w:pStyle w:val="ListParagraph"/>
-        <w:numPr>
-          <w:ilvl w:val="2"/>
-          <w:numId w:val="2"/>
-        </w:numPr>
-      </w:pPr>
-      <w:r>
-        <w:t>Choose a FRAMEWORK e.g. Arduino</w:t>
-      </w:r>
-    </w:p>
-    <w:p>
-      <w:pPr>
-        <w:pStyle w:val="ListParagraph"/>
-        <w:numPr>
-          <w:ilvl w:val="1"/>
-          <w:numId w:val="2"/>
-        </w:numPr>
-      </w:pPr>
-      <w:r>
-        <w:t>An example main.cpp</w:t>
-      </w:r>
-    </w:p>
-    <w:p>
-      <w:pPr>
-        <w:pStyle w:val="ListParagraph"/>
-        <w:numPr>
-          <w:ilvl w:val="2"/>
-          <w:numId w:val="4"/>
-        </w:numPr>
-        <w:spacing w:after="0"/>
-      </w:pPr>
-      <w:r>
-        <w:t>#include &lt;</w:t>
-      </w:r>
-      <w:proofErr w:type="spellStart"/>
-      <w:r>
-        <w:t>Arduino.h</w:t>
-      </w:r>
-      <w:proofErr w:type="spellEnd"/>
-      <w:r>
-        <w:t>&gt; //part of PlatformIO Arduino framework</w:t>
-      </w:r>
-    </w:p>
-    <w:p>
-      <w:pPr>
-        <w:pStyle w:val="ListParagraph"/>
-        <w:numPr>
-          <w:ilvl w:val="2"/>
-          <w:numId w:val="4"/>
-        </w:numPr>
-        <w:spacing w:after="0"/>
-      </w:pPr>
-      <w:r>
-        <w:t>#include "</w:t>
-      </w:r>
-      <w:proofErr w:type="spellStart"/>
-      <w:r>
-        <w:t>Arduino_GFX_Library.h</w:t>
-      </w:r>
-      <w:proofErr w:type="spellEnd"/>
-      <w:r>
-        <w:t>" //in lib folder</w:t>
-      </w:r>
-    </w:p>
-    <w:p>
-      <w:pPr>
-        <w:pStyle w:val="ListParagraph"/>
-        <w:numPr>
-          <w:ilvl w:val="2"/>
-          <w:numId w:val="4"/>
-        </w:numPr>
-        <w:spacing w:after="0"/>
-      </w:pPr>
-      <w:r>
-        <w:t>#include "</w:t>
-      </w:r>
-      <w:proofErr w:type="spellStart"/>
-      <w:r>
-        <w:t>RunningAverage.h</w:t>
-      </w:r>
-      <w:proofErr w:type="spellEnd"/>
-      <w:r>
-        <w:t>" //in lib folder</w:t>
-      </w:r>
-    </w:p>
-    <w:p>
-      <w:pPr>
-        <w:pStyle w:val="ListParagraph"/>
-        <w:numPr>
-          <w:ilvl w:val="2"/>
-          <w:numId w:val="4"/>
-        </w:numPr>
-        <w:spacing w:after="0"/>
-      </w:pPr>
-      <w:r>
-        <w:t>// put function declarations here:</w:t>
-      </w:r>
-    </w:p>
-    <w:p>
-      <w:pPr>
-        <w:pStyle w:val="ListParagraph"/>
-        <w:numPr>
-          <w:ilvl w:val="2"/>
-          <w:numId w:val="4"/>
-        </w:numPr>
-        <w:spacing w:after="0"/>
-      </w:pPr>
-      <w:r>
-        <w:t>int count = 0;</w:t>
-      </w:r>
-    </w:p>
-    <w:p>
-      <w:pPr>
-        <w:pStyle w:val="ListParagraph"/>
-        <w:numPr>
-          <w:ilvl w:val="2"/>
-          <w:numId w:val="4"/>
-        </w:numPr>
-        <w:spacing w:after="0"/>
-      </w:pPr>
-      <w:r>
-        <w:t>static unsigned long counter = 5;</w:t>
-      </w:r>
-    </w:p>
-    <w:p>
-      <w:pPr>
-        <w:pStyle w:val="ListParagraph"/>
-        <w:numPr>
-          <w:ilvl w:val="2"/>
-          <w:numId w:val="4"/>
-        </w:numPr>
-        <w:spacing w:after="0"/>
-      </w:pPr>
-      <w:r>
-        <w:t>void setup() {</w:t>
-      </w:r>
-    </w:p>
-    <w:p>
-      <w:pPr>
-        <w:pStyle w:val="ListParagraph"/>
-        <w:numPr>
-          <w:ilvl w:val="2"/>
-          <w:numId w:val="4"/>
-        </w:numPr>
-        <w:spacing w:after="0"/>
-      </w:pPr>
-      <w:r>
-        <w:t xml:space="preserve">  // put your setup code here, to run once:</w:t>
-      </w:r>
-    </w:p>
-    <w:p>
-      <w:pPr>
-        <w:pStyle w:val="ListParagraph"/>
-        <w:numPr>
-          <w:ilvl w:val="2"/>
-          <w:numId w:val="4"/>
-        </w:numPr>
-        <w:spacing w:after="0"/>
-      </w:pPr>
-      <w:r>
-        <w:t xml:space="preserve">  </w:t>
-      </w:r>
-      <w:proofErr w:type="spellStart"/>
-      <w:r>
-        <w:t>pinMode</w:t>
-      </w:r>
-      <w:proofErr w:type="spellEnd"/>
-      <w:r>
-        <w:t>(2,OUTPUT);</w:t>
-      </w:r>
-    </w:p>
-    <w:p>
-      <w:pPr>
-        <w:pStyle w:val="ListParagraph"/>
-        <w:numPr>
-          <w:ilvl w:val="2"/>
-          <w:numId w:val="4"/>
-        </w:numPr>
-        <w:spacing w:after="0"/>
-      </w:pPr>
-      <w:r>
-        <w:t xml:space="preserve">  </w:t>
-      </w:r>
-      <w:proofErr w:type="spellStart"/>
-      <w:r>
-        <w:t>Serial.begin</w:t>
-      </w:r>
-      <w:proofErr w:type="spellEnd"/>
-      <w:r>
-        <w:t>(115200); // send and receive at 9600 baud</w:t>
-      </w:r>
-    </w:p>
-    <w:p>
-      <w:pPr>
-        <w:pStyle w:val="ListParagraph"/>
-        <w:numPr>
-          <w:ilvl w:val="2"/>
-          <w:numId w:val="4"/>
-        </w:numPr>
-        <w:spacing w:after="0"/>
-      </w:pPr>
-      <w:r>
-        <w:t>}</w:t>
-      </w:r>
-    </w:p>
-    <w:p>
-      <w:pPr>
-        <w:pStyle w:val="ListParagraph"/>
-        <w:numPr>
-          <w:ilvl w:val="2"/>
-          <w:numId w:val="4"/>
-        </w:numPr>
-        <w:spacing w:after="0"/>
-      </w:pPr>
-      <w:r>
-        <w:t>void loop() {</w:t>
-      </w:r>
-    </w:p>
-    <w:p>
-      <w:pPr>
-        <w:pStyle w:val="ListParagraph"/>
-        <w:numPr>
-          <w:ilvl w:val="2"/>
-          <w:numId w:val="4"/>
-        </w:numPr>
-        <w:spacing w:after="0"/>
-      </w:pPr>
-      <w:r>
-        <w:t xml:space="preserve">  // put your main code here, to run repeatedly:</w:t>
-      </w:r>
-    </w:p>
-    <w:p>
-      <w:pPr>
-        <w:pStyle w:val="ListParagraph"/>
-        <w:numPr>
-          <w:ilvl w:val="2"/>
-          <w:numId w:val="4"/>
-        </w:numPr>
-        <w:spacing w:after="0"/>
-      </w:pPr>
-      <w:r>
-        <w:t>// turn the LED off (HIGH is the voltage level)</w:t>
-      </w:r>
-    </w:p>
-    <w:p>
-      <w:pPr>
-        <w:pStyle w:val="ListParagraph"/>
-        <w:numPr>
-          <w:ilvl w:val="2"/>
-          <w:numId w:val="4"/>
-        </w:numPr>
-        <w:spacing w:after="0"/>
-      </w:pPr>
-      <w:r>
-        <w:lastRenderedPageBreak/>
-        <w:t xml:space="preserve">  </w:t>
-      </w:r>
-      <w:proofErr w:type="spellStart"/>
-      <w:r>
-        <w:t>digitalWrite</w:t>
-      </w:r>
-      <w:proofErr w:type="spellEnd"/>
-      <w:r>
-        <w:t>(LED_BUILTIN, HIGH);</w:t>
-      </w:r>
-    </w:p>
-    <w:p>
-      <w:pPr>
-        <w:pStyle w:val="ListParagraph"/>
-        <w:numPr>
-          <w:ilvl w:val="2"/>
-          <w:numId w:val="4"/>
-        </w:numPr>
-        <w:spacing w:after="0"/>
-      </w:pPr>
-      <w:r>
-        <w:t xml:space="preserve">  // wait for a second</w:t>
-      </w:r>
-    </w:p>
-    <w:p>
-      <w:pPr>
-        <w:pStyle w:val="ListParagraph"/>
-        <w:numPr>
-          <w:ilvl w:val="2"/>
-          <w:numId w:val="4"/>
-        </w:numPr>
-        <w:spacing w:after="0"/>
-      </w:pPr>
-      <w:r>
-        <w:t xml:space="preserve">  delay(500);</w:t>
-      </w:r>
-    </w:p>
-    <w:p>
-      <w:pPr>
-        <w:pStyle w:val="ListParagraph"/>
-        <w:numPr>
-          <w:ilvl w:val="2"/>
-          <w:numId w:val="4"/>
-        </w:numPr>
-        <w:spacing w:after="0"/>
-      </w:pPr>
-      <w:r>
-        <w:t xml:space="preserve">  // turn the LED on by making the voltage LOW</w:t>
-      </w:r>
-    </w:p>
-    <w:p>
-      <w:pPr>
-        <w:pStyle w:val="ListParagraph"/>
-        <w:numPr>
-          <w:ilvl w:val="2"/>
-          <w:numId w:val="4"/>
-        </w:numPr>
-        <w:spacing w:after="0"/>
-      </w:pPr>
-      <w:r>
-        <w:t xml:space="preserve">  </w:t>
-      </w:r>
-      <w:proofErr w:type="spellStart"/>
-      <w:r>
-        <w:t>digitalWrite</w:t>
-      </w:r>
-      <w:proofErr w:type="spellEnd"/>
-      <w:r>
-        <w:t>(LED_BUILTIN, LOW);</w:t>
-      </w:r>
-    </w:p>
-    <w:p>
-      <w:pPr>
-        <w:pStyle w:val="ListParagraph"/>
-        <w:numPr>
-          <w:ilvl w:val="2"/>
-          <w:numId w:val="4"/>
-        </w:numPr>
-        <w:spacing w:after="0"/>
-      </w:pPr>
-      <w:r>
-        <w:t xml:space="preserve">  // wait for a second</w:t>
-      </w:r>
-    </w:p>
-    <w:p>
-      <w:pPr>
-        <w:pStyle w:val="ListParagraph"/>
-        <w:numPr>
-          <w:ilvl w:val="2"/>
-          <w:numId w:val="4"/>
-        </w:numPr>
-        <w:spacing w:after="0"/>
-      </w:pPr>
-      <w:r>
-        <w:t xml:space="preserve">  delay(500);</w:t>
-      </w:r>
-    </w:p>
-    <w:p>
-      <w:pPr>
-        <w:pStyle w:val="ListParagraph"/>
-        <w:numPr>
-          <w:ilvl w:val="2"/>
-          <w:numId w:val="4"/>
-        </w:numPr>
-        <w:spacing w:after="0"/>
-      </w:pPr>
-      <w:r>
-        <w:t xml:space="preserve">  count++;</w:t>
-      </w:r>
-    </w:p>
-    <w:p>
-      <w:pPr>
-        <w:pStyle w:val="ListParagraph"/>
-        <w:numPr>
-          <w:ilvl w:val="2"/>
-          <w:numId w:val="4"/>
-        </w:numPr>
-        <w:spacing w:after="0"/>
-      </w:pPr>
-      <w:r>
-        <w:t xml:space="preserve">  counter++;</w:t>
-      </w:r>
-    </w:p>
-    <w:p>
-      <w:pPr>
-        <w:pStyle w:val="ListParagraph"/>
-        <w:numPr>
-          <w:ilvl w:val="2"/>
-          <w:numId w:val="4"/>
-        </w:numPr>
-        <w:spacing w:after="0"/>
-      </w:pPr>
-      <w:r>
-        <w:t xml:space="preserve">  printf("The value of count is: %d \n", count);</w:t>
-      </w:r>
-    </w:p>
-    <w:p>
-      <w:pPr>
-        <w:pStyle w:val="ListParagraph"/>
-        <w:numPr>
-          <w:ilvl w:val="2"/>
-          <w:numId w:val="4"/>
-        </w:numPr>
-        <w:spacing w:after="0"/>
-      </w:pPr>
-      <w:r>
-        <w:t>}</w:t>
+        <w:t>Workspace</w:t>
+      </w:r>
+    </w:p>
+    <w:p>
+      <w:pPr>
+        <w:pStyle w:val="ListParagraph"/>
+        <w:numPr>
+          <w:ilvl w:val="1"/>
+          <w:numId w:val="2"/>
+        </w:numPr>
+      </w:pPr>
+      <w:r>
+        <w:t xml:space="preserve">The Workspace is a special VSCode folder with a name similar to: </w:t>
+      </w:r>
+      <w:r>
+        <w:t>1715792549582</w:t>
+      </w:r>
+      <w:r>
+        <w:t>.</w:t>
+      </w:r>
+    </w:p>
+    <w:p>
+      <w:pPr>
+        <w:pStyle w:val="ListParagraph"/>
+        <w:numPr>
+          <w:ilvl w:val="1"/>
+          <w:numId w:val="2"/>
+        </w:numPr>
+      </w:pPr>
+      <w:r>
+        <w:t xml:space="preserve">The location will be like </w:t>
+      </w:r>
+      <w:r>
+        <w:t>C:\Users\Steven\AppData\Roaming\Code\Workspaces\</w:t>
+      </w:r>
+    </w:p>
+    <w:p>
+      <w:pPr>
+        <w:pStyle w:val="ListParagraph"/>
+        <w:numPr>
+          <w:ilvl w:val="1"/>
+          <w:numId w:val="2"/>
+        </w:numPr>
+      </w:pPr>
+      <w:r>
+        <w:t>Multiple Workspace folders can exist, with different names.</w:t>
+      </w:r>
+    </w:p>
+    <w:p>
+      <w:pPr>
+        <w:pStyle w:val="ListParagraph"/>
+        <w:numPr>
+          <w:ilvl w:val="1"/>
+          <w:numId w:val="2"/>
+        </w:numPr>
+      </w:pPr>
+      <w:r>
+        <w:t>In each Workspace folder is a file like: workspace.json</w:t>
+      </w:r>
+    </w:p>
+    <w:p>
+      <w:pPr>
+        <w:pStyle w:val="ListParagraph"/>
+        <w:numPr>
+          <w:ilvl w:val="1"/>
+          <w:numId w:val="2"/>
+        </w:numPr>
+      </w:pPr>
+      <w:r>
+        <w:t>The workspace.json file is a text file that contains paths to project folders</w:t>
+      </w:r>
+    </w:p>
+    <w:p>
+      <w:pPr>
+        <w:pStyle w:val="ListParagraph"/>
+        <w:numPr>
+          <w:ilvl w:val="1"/>
+          <w:numId w:val="2"/>
+        </w:numPr>
+      </w:pPr>
+      <w:r>
+        <w:t>Multiple projects and their .json references can exist and are listed in</w:t>
+      </w:r>
+      <w:r>
+        <w:t xml:space="preserve"> VSCode explorer</w:t>
+      </w:r>
+    </w:p>
+    <w:p>
+      <w:pPr>
+        <w:pStyle w:val="ListParagraph"/>
+        <w:numPr>
+          <w:ilvl w:val="1"/>
+          <w:numId w:val="2"/>
+        </w:numPr>
+      </w:pPr>
+      <w:r>
+        <w:t>Having just the one project open avoids confusion with PlatformIO operations like debugging.</w:t>
       </w:r>
     </w:p>
     <w:p>
@@ -867,17 +484,433 @@
           <w:sz w:val="24"/>
           <w:szCs w:val="24"/>
         </w:rPr>
-        <w:t xml:space="preserve">Including </w:t>
-      </w:r>
-      <w:r>
+        <w:t>Create a new C++  main.cpp file</w:t>
+      </w:r>
+    </w:p>
+    <w:p>
+      <w:pPr>
+        <w:pStyle w:val="ListParagraph"/>
+        <w:numPr>
+          <w:ilvl w:val="1"/>
+          <w:numId w:val="2"/>
+        </w:numPr>
+      </w:pPr>
+      <w:r>
+        <w:t>Click the PlatformIO extension button in the activity bar at the left</w:t>
+      </w:r>
+    </w:p>
+    <w:p>
+      <w:pPr>
+        <w:pStyle w:val="ListParagraph"/>
+        <w:numPr>
+          <w:ilvl w:val="1"/>
+          <w:numId w:val="2"/>
+        </w:numPr>
+      </w:pPr>
+      <w:r>
+        <w:t>Under quick access click PIO Home &gt; Open</w:t>
+      </w:r>
+    </w:p>
+    <w:p>
+      <w:pPr>
+        <w:pStyle w:val="ListParagraph"/>
+        <w:numPr>
+          <w:ilvl w:val="1"/>
+          <w:numId w:val="2"/>
+        </w:numPr>
+      </w:pPr>
+      <w:r>
+        <w:t>Then in the HOME tab click NEW PROJECT</w:t>
+      </w:r>
+    </w:p>
+    <w:p>
+      <w:pPr>
+        <w:pStyle w:val="ListParagraph"/>
+        <w:numPr>
+          <w:ilvl w:val="2"/>
+          <w:numId w:val="2"/>
+        </w:numPr>
+      </w:pPr>
+      <w:r>
+        <w:t>Give the project a name</w:t>
+      </w:r>
+    </w:p>
+    <w:p>
+      <w:pPr>
+        <w:pStyle w:val="ListParagraph"/>
+        <w:numPr>
+          <w:ilvl w:val="2"/>
+          <w:numId w:val="2"/>
+        </w:numPr>
+      </w:pPr>
+      <w:r>
+        <w:t>Choose a board by searching on a partial name e.g. ESP32 Dev…</w:t>
+      </w:r>
+    </w:p>
+    <w:p>
+      <w:pPr>
+        <w:pStyle w:val="ListParagraph"/>
+        <w:numPr>
+          <w:ilvl w:val="2"/>
+          <w:numId w:val="2"/>
+        </w:numPr>
+      </w:pPr>
+      <w:r>
+        <w:t>Choose a FRAMEWORK e.g. Arduino</w:t>
+      </w:r>
+    </w:p>
+    <w:p>
+      <w:pPr>
+        <w:pStyle w:val="ListParagraph"/>
+        <w:numPr>
+          <w:ilvl w:val="1"/>
+          <w:numId w:val="2"/>
+        </w:numPr>
+      </w:pPr>
+      <w:r>
+        <w:t>An example main.cpp</w:t>
+      </w:r>
+    </w:p>
+    <w:p>
+      <w:pPr>
+        <w:pStyle w:val="ListParagraph"/>
+        <w:numPr>
+          <w:ilvl w:val="2"/>
+          <w:numId w:val="4"/>
+        </w:numPr>
+        <w:spacing w:after="0"/>
+      </w:pPr>
+      <w:r>
+        <w:t>#include &lt;Arduino.h&gt; //part of PlatformIO Arduino framework</w:t>
+      </w:r>
+    </w:p>
+    <w:p>
+      <w:pPr>
+        <w:pStyle w:val="ListParagraph"/>
+        <w:numPr>
+          <w:ilvl w:val="2"/>
+          <w:numId w:val="4"/>
+        </w:numPr>
+        <w:spacing w:after="0"/>
+      </w:pPr>
+      <w:r>
+        <w:t>#include "Arduino_GFX_Library.h" //in lib folder</w:t>
+      </w:r>
+    </w:p>
+    <w:p>
+      <w:pPr>
+        <w:pStyle w:val="ListParagraph"/>
+        <w:numPr>
+          <w:ilvl w:val="2"/>
+          <w:numId w:val="4"/>
+        </w:numPr>
+        <w:spacing w:after="0"/>
+      </w:pPr>
+      <w:r>
+        <w:t>#include "RunningAverage.h" //in lib folder</w:t>
+      </w:r>
+    </w:p>
+    <w:p>
+      <w:pPr>
+        <w:pStyle w:val="ListParagraph"/>
+        <w:numPr>
+          <w:ilvl w:val="2"/>
+          <w:numId w:val="4"/>
+        </w:numPr>
+        <w:spacing w:after="0"/>
+      </w:pPr>
+      <w:r>
+        <w:t>// put function declarations here:</w:t>
+      </w:r>
+    </w:p>
+    <w:p>
+      <w:pPr>
+        <w:pStyle w:val="ListParagraph"/>
+        <w:numPr>
+          <w:ilvl w:val="2"/>
+          <w:numId w:val="4"/>
+        </w:numPr>
+        <w:spacing w:after="0"/>
+      </w:pPr>
+      <w:r>
+        <w:t>int count = 0;</w:t>
+      </w:r>
+    </w:p>
+    <w:p>
+      <w:pPr>
+        <w:pStyle w:val="ListParagraph"/>
+        <w:numPr>
+          <w:ilvl w:val="2"/>
+          <w:numId w:val="4"/>
+        </w:numPr>
+        <w:spacing w:after="0"/>
+      </w:pPr>
+      <w:r>
+        <w:lastRenderedPageBreak/>
+        <w:t>static unsigned long counter = 5;</w:t>
+      </w:r>
+    </w:p>
+    <w:p>
+      <w:pPr>
+        <w:pStyle w:val="ListParagraph"/>
+        <w:numPr>
+          <w:ilvl w:val="2"/>
+          <w:numId w:val="4"/>
+        </w:numPr>
+        <w:spacing w:after="0"/>
+      </w:pPr>
+      <w:r>
+        <w:t>void setup() {</w:t>
+      </w:r>
+    </w:p>
+    <w:p>
+      <w:pPr>
+        <w:pStyle w:val="ListParagraph"/>
+        <w:numPr>
+          <w:ilvl w:val="2"/>
+          <w:numId w:val="4"/>
+        </w:numPr>
+        <w:spacing w:after="0"/>
+      </w:pPr>
+      <w:r>
+        <w:t xml:space="preserve">  // put your setup code here, to run once:</w:t>
+      </w:r>
+    </w:p>
+    <w:p>
+      <w:pPr>
+        <w:pStyle w:val="ListParagraph"/>
+        <w:numPr>
+          <w:ilvl w:val="2"/>
+          <w:numId w:val="4"/>
+        </w:numPr>
+        <w:spacing w:after="0"/>
+      </w:pPr>
+      <w:r>
+        <w:t xml:space="preserve">  pinMode(2,OUTPUT);</w:t>
+      </w:r>
+    </w:p>
+    <w:p>
+      <w:pPr>
+        <w:pStyle w:val="ListParagraph"/>
+        <w:numPr>
+          <w:ilvl w:val="2"/>
+          <w:numId w:val="4"/>
+        </w:numPr>
+        <w:spacing w:after="0"/>
+      </w:pPr>
+      <w:r>
+        <w:t xml:space="preserve">  Serial.begin(115200); // send and receive at 9600 baud</w:t>
+      </w:r>
+    </w:p>
+    <w:p>
+      <w:pPr>
+        <w:pStyle w:val="ListParagraph"/>
+        <w:numPr>
+          <w:ilvl w:val="2"/>
+          <w:numId w:val="4"/>
+        </w:numPr>
+        <w:spacing w:after="0"/>
+      </w:pPr>
+      <w:r>
+        <w:t>}</w:t>
+      </w:r>
+    </w:p>
+    <w:p>
+      <w:pPr>
+        <w:pStyle w:val="ListParagraph"/>
+        <w:numPr>
+          <w:ilvl w:val="2"/>
+          <w:numId w:val="4"/>
+        </w:numPr>
+        <w:spacing w:after="0"/>
+      </w:pPr>
+      <w:r>
+        <w:t>void loop() {</w:t>
+      </w:r>
+    </w:p>
+    <w:p>
+      <w:pPr>
+        <w:pStyle w:val="ListParagraph"/>
+        <w:numPr>
+          <w:ilvl w:val="2"/>
+          <w:numId w:val="4"/>
+        </w:numPr>
+        <w:spacing w:after="0"/>
+      </w:pPr>
+      <w:r>
+        <w:t xml:space="preserve">  // put your main code here, to run repeatedly:</w:t>
+      </w:r>
+    </w:p>
+    <w:p>
+      <w:pPr>
+        <w:pStyle w:val="ListParagraph"/>
+        <w:numPr>
+          <w:ilvl w:val="2"/>
+          <w:numId w:val="4"/>
+        </w:numPr>
+        <w:spacing w:after="0"/>
+      </w:pPr>
+      <w:r>
+        <w:t>// turn the LED off (HIGH is the voltage level)</w:t>
+      </w:r>
+    </w:p>
+    <w:p>
+      <w:pPr>
+        <w:pStyle w:val="ListParagraph"/>
+        <w:numPr>
+          <w:ilvl w:val="2"/>
+          <w:numId w:val="4"/>
+        </w:numPr>
+        <w:spacing w:after="0"/>
+      </w:pPr>
+      <w:r>
+        <w:t xml:space="preserve">  digitalWrite(LED_BUILTIN, HIGH);</w:t>
+      </w:r>
+    </w:p>
+    <w:p>
+      <w:pPr>
+        <w:pStyle w:val="ListParagraph"/>
+        <w:numPr>
+          <w:ilvl w:val="2"/>
+          <w:numId w:val="4"/>
+        </w:numPr>
+        <w:spacing w:after="0"/>
+      </w:pPr>
+      <w:r>
+        <w:t xml:space="preserve">  // wait for a second</w:t>
+      </w:r>
+    </w:p>
+    <w:p>
+      <w:pPr>
+        <w:pStyle w:val="ListParagraph"/>
+        <w:numPr>
+          <w:ilvl w:val="2"/>
+          <w:numId w:val="4"/>
+        </w:numPr>
+        <w:spacing w:after="0"/>
+      </w:pPr>
+      <w:r>
+        <w:t xml:space="preserve">  delay(500);</w:t>
+      </w:r>
+    </w:p>
+    <w:p>
+      <w:pPr>
+        <w:pStyle w:val="ListParagraph"/>
+        <w:numPr>
+          <w:ilvl w:val="2"/>
+          <w:numId w:val="4"/>
+        </w:numPr>
+        <w:spacing w:after="0"/>
+      </w:pPr>
+      <w:r>
+        <w:t xml:space="preserve">  // turn the LED on by making the voltage LOW</w:t>
+      </w:r>
+    </w:p>
+    <w:p>
+      <w:pPr>
+        <w:pStyle w:val="ListParagraph"/>
+        <w:numPr>
+          <w:ilvl w:val="2"/>
+          <w:numId w:val="4"/>
+        </w:numPr>
+        <w:spacing w:after="0"/>
+      </w:pPr>
+      <w:r>
+        <w:t xml:space="preserve">  digitalWrite(LED_BUILTIN, LOW);</w:t>
+      </w:r>
+    </w:p>
+    <w:p>
+      <w:pPr>
+        <w:pStyle w:val="ListParagraph"/>
+        <w:numPr>
+          <w:ilvl w:val="2"/>
+          <w:numId w:val="4"/>
+        </w:numPr>
+        <w:spacing w:after="0"/>
+      </w:pPr>
+      <w:r>
+        <w:t xml:space="preserve">  // wait for a second</w:t>
+      </w:r>
+    </w:p>
+    <w:p>
+      <w:pPr>
+        <w:pStyle w:val="ListParagraph"/>
+        <w:numPr>
+          <w:ilvl w:val="2"/>
+          <w:numId w:val="4"/>
+        </w:numPr>
+        <w:spacing w:after="0"/>
+      </w:pPr>
+      <w:r>
+        <w:t xml:space="preserve">  delay(500);</w:t>
+      </w:r>
+    </w:p>
+    <w:p>
+      <w:pPr>
+        <w:pStyle w:val="ListParagraph"/>
+        <w:numPr>
+          <w:ilvl w:val="2"/>
+          <w:numId w:val="4"/>
+        </w:numPr>
+        <w:spacing w:after="0"/>
+      </w:pPr>
+      <w:r>
+        <w:t xml:space="preserve">  count++;</w:t>
+      </w:r>
+    </w:p>
+    <w:p>
+      <w:pPr>
+        <w:pStyle w:val="ListParagraph"/>
+        <w:numPr>
+          <w:ilvl w:val="2"/>
+          <w:numId w:val="4"/>
+        </w:numPr>
+        <w:spacing w:after="0"/>
+      </w:pPr>
+      <w:r>
+        <w:t xml:space="preserve">  counter++;</w:t>
+      </w:r>
+    </w:p>
+    <w:p>
+      <w:pPr>
+        <w:pStyle w:val="ListParagraph"/>
+        <w:numPr>
+          <w:ilvl w:val="2"/>
+          <w:numId w:val="4"/>
+        </w:numPr>
+        <w:spacing w:after="0"/>
+      </w:pPr>
+      <w:r>
+        <w:t xml:space="preserve">  printf("The value of count is: %d \n", count);</w:t>
+      </w:r>
+    </w:p>
+    <w:p>
+      <w:pPr>
+        <w:pStyle w:val="ListParagraph"/>
+        <w:numPr>
+          <w:ilvl w:val="2"/>
+          <w:numId w:val="4"/>
+        </w:numPr>
+        <w:spacing w:after="0"/>
+      </w:pPr>
+      <w:r>
+        <w:t>}</w:t>
+      </w:r>
+    </w:p>
+    <w:p>
+      <w:pPr>
+        <w:pStyle w:val="ListParagraph"/>
+        <w:numPr>
+          <w:ilvl w:val="0"/>
+          <w:numId w:val="2"/>
+        </w:numPr>
         <w:rPr>
           <w:b/>
           <w:bCs/>
           <w:sz w:val="24"/>
           <w:szCs w:val="24"/>
         </w:rPr>
-        <w:t xml:space="preserve">Arduino </w:t>
-      </w:r>
+      </w:pPr>
       <w:r>
         <w:rPr>
           <w:b/>
@@ -885,94 +918,17 @@
           <w:sz w:val="24"/>
           <w:szCs w:val="24"/>
         </w:rPr>
-        <w:t>libraries</w:t>
-      </w:r>
-    </w:p>
-    <w:p>
-      <w:pPr>
-        <w:pStyle w:val="ListParagraph"/>
-        <w:numPr>
-          <w:ilvl w:val="1"/>
-          <w:numId w:val="2"/>
-        </w:numPr>
-      </w:pPr>
-      <w:r>
-        <w:t xml:space="preserve">Copy library folder from e.g. </w:t>
-      </w:r>
-      <w:proofErr w:type="spellStart"/>
-      <w:r>
-        <w:t>GFX_Library_for_Arduino</w:t>
-      </w:r>
-      <w:proofErr w:type="spellEnd"/>
-      <w:r>
-        <w:t xml:space="preserve"> </w:t>
-      </w:r>
-      <w:r>
-        <w:t>from:</w:t>
-      </w:r>
-    </w:p>
-    <w:p>
-      <w:pPr>
-        <w:pStyle w:val="ListParagraph"/>
-        <w:numPr>
-          <w:ilvl w:val="2"/>
-          <w:numId w:val="2"/>
-        </w:numPr>
-      </w:pPr>
-      <w:r>
-        <w:t>E:\Users\Steven\Documents\GitHub\Arduino_IDE2\Arduino_IDE2_Sketches\libraries\</w:t>
-      </w:r>
-    </w:p>
-    <w:p>
-      <w:pPr>
-        <w:pStyle w:val="ListParagraph"/>
-        <w:numPr>
-          <w:ilvl w:val="1"/>
-          <w:numId w:val="2"/>
-        </w:numPr>
-      </w:pPr>
-      <w:r>
-        <w:t>Paste into e.g.</w:t>
-      </w:r>
-    </w:p>
-    <w:p>
-      <w:pPr>
-        <w:pStyle w:val="ListParagraph"/>
-        <w:numPr>
-          <w:ilvl w:val="2"/>
-          <w:numId w:val="2"/>
-        </w:numPr>
-      </w:pPr>
-      <w:r>
-        <w:t>E:\Users\Steven\Documents\GitHub\PlatformIO\Blink_ESP32_and_debug\lib</w:t>
-      </w:r>
-    </w:p>
-    <w:p>
-      <w:pPr>
-        <w:pStyle w:val="ListParagraph"/>
-        <w:numPr>
-          <w:ilvl w:val="1"/>
-          <w:numId w:val="2"/>
-        </w:numPr>
-      </w:pPr>
-      <w:r>
-        <w:t>The added libraries will appear in the “lib” section of the project in the explorer activity Ctrl + Shift + E</w:t>
-      </w:r>
-    </w:p>
-    <w:p>
-      <w:pPr>
-        <w:pStyle w:val="ListParagraph"/>
-        <w:numPr>
-          <w:ilvl w:val="0"/>
-          <w:numId w:val="2"/>
-        </w:numPr>
+        <w:t xml:space="preserve">Including </w:t>
+      </w:r>
+      <w:r>
         <w:rPr>
           <w:b/>
           <w:bCs/>
           <w:sz w:val="24"/>
           <w:szCs w:val="24"/>
         </w:rPr>
-      </w:pPr>
+        <w:t xml:space="preserve">Arduino </w:t>
+      </w:r>
       <w:r>
         <w:rPr>
           <w:b/>
@@ -980,309 +936,73 @@
           <w:sz w:val="24"/>
           <w:szCs w:val="24"/>
         </w:rPr>
-        <w:t>PlatformIO.ini file</w:t>
-      </w:r>
-    </w:p>
-    <w:p>
-      <w:pPr>
-        <w:pStyle w:val="ListParagraph"/>
-        <w:numPr>
-          <w:ilvl w:val="1"/>
-          <w:numId w:val="2"/>
-        </w:numPr>
-      </w:pPr>
-      <w:r>
-        <w:t>An example configuration is shown below:</w:t>
-      </w:r>
-    </w:p>
-    <w:p>
-      <w:pPr>
-        <w:pStyle w:val="ListParagraph"/>
-        <w:numPr>
-          <w:ilvl w:val="2"/>
-          <w:numId w:val="3"/>
-        </w:numPr>
-        <w:ind w:left="1800"/>
-      </w:pPr>
-      <w:r>
-        <w:t>[env:esp32doit-devkit-v1] ;environment specifier</w:t>
-      </w:r>
-    </w:p>
-    <w:p>
-      <w:pPr>
-        <w:pStyle w:val="ListParagraph"/>
-        <w:numPr>
-          <w:ilvl w:val="2"/>
-          <w:numId w:val="3"/>
-        </w:numPr>
-        <w:ind w:left="1800"/>
-      </w:pPr>
-      <w:r>
-        <w:rPr>
-          <w:color w:val="00B0F0"/>
-        </w:rPr>
-        <w:t>platform</w:t>
-      </w:r>
-      <w:r>
-        <w:t xml:space="preserve"> = espressif32 ;device platform</w:t>
-      </w:r>
-    </w:p>
-    <w:p>
-      <w:pPr>
-        <w:pStyle w:val="ListParagraph"/>
-        <w:numPr>
-          <w:ilvl w:val="2"/>
-          <w:numId w:val="3"/>
-        </w:numPr>
-        <w:ind w:left="1800"/>
-      </w:pPr>
-      <w:r>
-        <w:rPr>
-          <w:color w:val="00B0F0"/>
-        </w:rPr>
-        <w:t>board</w:t>
-      </w:r>
-      <w:r>
-        <w:t xml:space="preserve"> = esp32doit-devkit-v1 ;board type</w:t>
-      </w:r>
-    </w:p>
-    <w:p>
-      <w:pPr>
-        <w:pStyle w:val="ListParagraph"/>
-        <w:numPr>
-          <w:ilvl w:val="2"/>
-          <w:numId w:val="3"/>
-        </w:numPr>
-        <w:ind w:left="1800"/>
-      </w:pPr>
-      <w:r>
-        <w:rPr>
-          <w:color w:val="00B0F0"/>
-        </w:rPr>
-        <w:t>framework</w:t>
-      </w:r>
-      <w:r>
-        <w:t xml:space="preserve"> = arduino ;programming framework</w:t>
-      </w:r>
-    </w:p>
-    <w:p>
-      <w:pPr>
-        <w:pStyle w:val="ListParagraph"/>
-        <w:numPr>
-          <w:ilvl w:val="2"/>
-          <w:numId w:val="3"/>
-        </w:numPr>
-        <w:ind w:left="1800"/>
-      </w:pPr>
-      <w:r>
-        <w:rPr>
-          <w:color w:val="00B0F0"/>
-        </w:rPr>
-        <w:t xml:space="preserve">build_type </w:t>
-      </w:r>
-      <w:r>
-        <w:t>= debug ;build in debug mode, not release mode</w:t>
-      </w:r>
-    </w:p>
-    <w:p>
-      <w:pPr>
-        <w:pStyle w:val="ListParagraph"/>
-        <w:numPr>
-          <w:ilvl w:val="2"/>
-          <w:numId w:val="3"/>
-        </w:numPr>
-        <w:ind w:left="1800"/>
-      </w:pPr>
-      <w:r>
-        <w:rPr>
-          <w:color w:val="00B0F0"/>
-        </w:rPr>
-        <w:t xml:space="preserve">debug tool </w:t>
-      </w:r>
-      <w:r>
-        <w:t xml:space="preserve">= </w:t>
-      </w:r>
-      <w:proofErr w:type="spellStart"/>
-      <w:r>
-        <w:t>esp</w:t>
-      </w:r>
-      <w:proofErr w:type="spellEnd"/>
-      <w:r>
-        <w:t>-prog ;debugging board name</w:t>
-      </w:r>
-    </w:p>
-    <w:p>
-      <w:pPr>
-        <w:pStyle w:val="ListParagraph"/>
-        <w:numPr>
-          <w:ilvl w:val="2"/>
-          <w:numId w:val="3"/>
-        </w:numPr>
-        <w:ind w:left="1800"/>
-      </w:pPr>
-      <w:proofErr w:type="spellStart"/>
-      <w:r>
-        <w:rPr>
-          <w:color w:val="00B0F0"/>
-        </w:rPr>
-        <w:t>debug_speed</w:t>
-      </w:r>
-      <w:proofErr w:type="spellEnd"/>
-      <w:r>
-        <w:rPr>
-          <w:color w:val="00B0F0"/>
-        </w:rPr>
-        <w:t xml:space="preserve"> </w:t>
-      </w:r>
-      <w:r>
-        <w:t>= 5000 ;JTAG protocol clock speed in KHz, between 1000 to 5000</w:t>
-      </w:r>
-    </w:p>
-    <w:p>
-      <w:pPr>
-        <w:pStyle w:val="ListParagraph"/>
-        <w:numPr>
-          <w:ilvl w:val="2"/>
-          <w:numId w:val="3"/>
-        </w:numPr>
-        <w:ind w:left="1800"/>
-      </w:pPr>
-      <w:proofErr w:type="spellStart"/>
-      <w:r>
-        <w:rPr>
-          <w:color w:val="00B0F0"/>
-        </w:rPr>
-        <w:t>debug_build_flags</w:t>
-      </w:r>
-      <w:proofErr w:type="spellEnd"/>
-      <w:r>
-        <w:t xml:space="preserve"> = -O0 -g -</w:t>
-      </w:r>
-      <w:proofErr w:type="spellStart"/>
-      <w:r>
-        <w:t>ggdb</w:t>
-      </w:r>
-      <w:proofErr w:type="spellEnd"/>
-      <w:r>
-        <w:t xml:space="preserve"> ;leave everything as is, e.g. do not optimise variables out of existence</w:t>
-      </w:r>
-    </w:p>
-    <w:p>
-      <w:pPr>
-        <w:pStyle w:val="ListParagraph"/>
-        <w:numPr>
-          <w:ilvl w:val="2"/>
-          <w:numId w:val="3"/>
-        </w:numPr>
-        <w:ind w:left="1800"/>
-      </w:pPr>
-      <w:proofErr w:type="spellStart"/>
-      <w:r>
-        <w:rPr>
-          <w:color w:val="00B0F0"/>
-        </w:rPr>
-        <w:t>debug_init_break</w:t>
-      </w:r>
-      <w:proofErr w:type="spellEnd"/>
-      <w:r>
-        <w:rPr>
-          <w:color w:val="00B0F0"/>
-        </w:rPr>
-        <w:t xml:space="preserve"> </w:t>
-      </w:r>
-      <w:r>
-        <w:t xml:space="preserve">= </w:t>
-      </w:r>
-      <w:proofErr w:type="spellStart"/>
-      <w:r>
-        <w:t>tbreak</w:t>
-      </w:r>
-      <w:proofErr w:type="spellEnd"/>
-      <w:r>
-        <w:t xml:space="preserve"> setup ;creates hidden breakpoint at first line of setup() function</w:t>
-      </w:r>
-    </w:p>
-    <w:p>
-      <w:pPr>
-        <w:pStyle w:val="ListParagraph"/>
-        <w:numPr>
-          <w:ilvl w:val="2"/>
-          <w:numId w:val="3"/>
-        </w:numPr>
-        <w:ind w:left="1800"/>
-      </w:pPr>
-      <w:proofErr w:type="spellStart"/>
-      <w:r>
-        <w:rPr>
-          <w:color w:val="00B0F0"/>
-        </w:rPr>
-        <w:t>upload_protocol</w:t>
-      </w:r>
-      <w:proofErr w:type="spellEnd"/>
-      <w:r>
-        <w:rPr>
-          <w:color w:val="00B0F0"/>
-        </w:rPr>
-        <w:t xml:space="preserve"> </w:t>
-      </w:r>
-      <w:r>
-        <w:t xml:space="preserve">= </w:t>
-      </w:r>
-      <w:proofErr w:type="spellStart"/>
-      <w:r>
-        <w:t>esp</w:t>
-      </w:r>
-      <w:proofErr w:type="spellEnd"/>
-      <w:r>
-        <w:t>-prog ;use for upload as well as debug</w:t>
-      </w:r>
-    </w:p>
-    <w:p>
-      <w:pPr>
-        <w:pStyle w:val="ListParagraph"/>
-        <w:numPr>
-          <w:ilvl w:val="2"/>
-          <w:numId w:val="3"/>
-        </w:numPr>
-        <w:ind w:left="1800"/>
-      </w:pPr>
-      <w:proofErr w:type="spellStart"/>
-      <w:r>
-        <w:rPr>
-          <w:color w:val="00B0F0"/>
-        </w:rPr>
-        <w:t>monitor_speed</w:t>
-      </w:r>
-      <w:proofErr w:type="spellEnd"/>
-      <w:r>
-        <w:rPr>
-          <w:color w:val="00B0F0"/>
-        </w:rPr>
-        <w:t xml:space="preserve"> </w:t>
-      </w:r>
-      <w:r>
-        <w:t>= 115200 ;serial monitor COM port speed (defaults to 115200 anyway)</w:t>
-      </w:r>
-    </w:p>
-    <w:p>
-      <w:pPr>
-        <w:pStyle w:val="ListParagraph"/>
-        <w:numPr>
-          <w:ilvl w:val="2"/>
-          <w:numId w:val="3"/>
-        </w:numPr>
-        <w:ind w:left="1800"/>
-      </w:pPr>
-      <w:proofErr w:type="spellStart"/>
-      <w:r>
-        <w:rPr>
-          <w:color w:val="00B0F0"/>
-        </w:rPr>
-        <w:t>monitor_port</w:t>
-      </w:r>
-      <w:proofErr w:type="spellEnd"/>
-      <w:r>
-        <w:t xml:space="preserve"> = COM3 ;COM port used for serial operations like printf</w:t>
+        <w:t>libraries</w:t>
+      </w:r>
+    </w:p>
+    <w:p>
+      <w:pPr>
+        <w:pStyle w:val="ListParagraph"/>
+        <w:numPr>
+          <w:ilvl w:val="1"/>
+          <w:numId w:val="2"/>
+        </w:numPr>
+      </w:pPr>
+      <w:r>
+        <w:t xml:space="preserve">Copy library folder from e.g. </w:t>
+      </w:r>
+      <w:r>
+        <w:t xml:space="preserve">GFX_Library_for_Arduino </w:t>
+      </w:r>
+      <w:r>
+        <w:t>from:</w:t>
+      </w:r>
+    </w:p>
+    <w:p>
+      <w:pPr>
+        <w:pStyle w:val="ListParagraph"/>
+        <w:numPr>
+          <w:ilvl w:val="2"/>
+          <w:numId w:val="2"/>
+        </w:numPr>
+      </w:pPr>
+      <w:r>
+        <w:t>E:\Users\Steven\Documents\GitHub\Arduino_IDE2\Arduino_IDE2_Sketches\libraries\</w:t>
+      </w:r>
+    </w:p>
+    <w:p>
+      <w:pPr>
+        <w:pStyle w:val="ListParagraph"/>
+        <w:numPr>
+          <w:ilvl w:val="1"/>
+          <w:numId w:val="2"/>
+        </w:numPr>
+      </w:pPr>
+      <w:r>
+        <w:t>Paste into e.g.</w:t>
+      </w:r>
+    </w:p>
+    <w:p>
+      <w:pPr>
+        <w:pStyle w:val="ListParagraph"/>
+        <w:numPr>
+          <w:ilvl w:val="2"/>
+          <w:numId w:val="2"/>
+        </w:numPr>
+      </w:pPr>
+      <w:r>
+        <w:t>E:\Users\Steven\Documents\GitHub\PlatformIO\Blink_ESP32_and_debug\lib</w:t>
+      </w:r>
+    </w:p>
+    <w:p>
+      <w:pPr>
+        <w:pStyle w:val="ListParagraph"/>
+        <w:numPr>
+          <w:ilvl w:val="1"/>
+          <w:numId w:val="2"/>
+        </w:numPr>
+      </w:pPr>
+      <w:r>
+        <w:t>The added libraries will appear in the “lib” section of the project in the explorer activity Ctrl + Shift + E</w:t>
       </w:r>
     </w:p>
     <w:p>
@@ -1306,6 +1026,264 @@
           <w:sz w:val="24"/>
           <w:szCs w:val="24"/>
         </w:rPr>
+        <w:t>PlatformIO.ini file</w:t>
+      </w:r>
+    </w:p>
+    <w:p>
+      <w:pPr>
+        <w:pStyle w:val="ListParagraph"/>
+        <w:numPr>
+          <w:ilvl w:val="1"/>
+          <w:numId w:val="2"/>
+        </w:numPr>
+      </w:pPr>
+      <w:r>
+        <w:t>An example configuration is shown below:</w:t>
+      </w:r>
+    </w:p>
+    <w:p>
+      <w:pPr>
+        <w:pStyle w:val="ListParagraph"/>
+        <w:numPr>
+          <w:ilvl w:val="2"/>
+          <w:numId w:val="3"/>
+        </w:numPr>
+        <w:ind w:left="1800"/>
+      </w:pPr>
+      <w:r>
+        <w:t>[env:esp32doit-devkit-v1] ;environment specifier</w:t>
+      </w:r>
+    </w:p>
+    <w:p>
+      <w:pPr>
+        <w:pStyle w:val="ListParagraph"/>
+        <w:numPr>
+          <w:ilvl w:val="2"/>
+          <w:numId w:val="3"/>
+        </w:numPr>
+        <w:ind w:left="1800"/>
+      </w:pPr>
+      <w:r>
+        <w:rPr>
+          <w:color w:val="00B0F0"/>
+        </w:rPr>
+        <w:t>platform</w:t>
+      </w:r>
+      <w:r>
+        <w:t xml:space="preserve"> = espressif32 ;device platform</w:t>
+      </w:r>
+    </w:p>
+    <w:p>
+      <w:pPr>
+        <w:pStyle w:val="ListParagraph"/>
+        <w:numPr>
+          <w:ilvl w:val="2"/>
+          <w:numId w:val="3"/>
+        </w:numPr>
+        <w:ind w:left="1800"/>
+      </w:pPr>
+      <w:r>
+        <w:rPr>
+          <w:color w:val="00B0F0"/>
+        </w:rPr>
+        <w:t>board</w:t>
+      </w:r>
+      <w:r>
+        <w:t xml:space="preserve"> = esp32doit-devkit-v1 ;board type</w:t>
+      </w:r>
+    </w:p>
+    <w:p>
+      <w:pPr>
+        <w:pStyle w:val="ListParagraph"/>
+        <w:numPr>
+          <w:ilvl w:val="2"/>
+          <w:numId w:val="3"/>
+        </w:numPr>
+        <w:ind w:left="1800"/>
+      </w:pPr>
+      <w:r>
+        <w:rPr>
+          <w:color w:val="00B0F0"/>
+        </w:rPr>
+        <w:t>framework</w:t>
+      </w:r>
+      <w:r>
+        <w:t xml:space="preserve"> = arduino ;programming framework</w:t>
+      </w:r>
+    </w:p>
+    <w:p>
+      <w:pPr>
+        <w:pStyle w:val="ListParagraph"/>
+        <w:numPr>
+          <w:ilvl w:val="2"/>
+          <w:numId w:val="3"/>
+        </w:numPr>
+        <w:ind w:left="1800"/>
+      </w:pPr>
+      <w:r>
+        <w:rPr>
+          <w:color w:val="00B0F0"/>
+        </w:rPr>
+        <w:t xml:space="preserve">build_type </w:t>
+      </w:r>
+      <w:r>
+        <w:t>= debug ;build in debug mode, not release mode</w:t>
+      </w:r>
+    </w:p>
+    <w:p>
+      <w:pPr>
+        <w:pStyle w:val="ListParagraph"/>
+        <w:numPr>
+          <w:ilvl w:val="2"/>
+          <w:numId w:val="3"/>
+        </w:numPr>
+        <w:ind w:left="1800"/>
+      </w:pPr>
+      <w:r>
+        <w:rPr>
+          <w:color w:val="00B0F0"/>
+        </w:rPr>
+        <w:t xml:space="preserve">debug tool </w:t>
+      </w:r>
+      <w:r>
+        <w:t>= esp-prog ;debugging board name</w:t>
+      </w:r>
+    </w:p>
+    <w:p>
+      <w:pPr>
+        <w:pStyle w:val="ListParagraph"/>
+        <w:numPr>
+          <w:ilvl w:val="2"/>
+          <w:numId w:val="3"/>
+        </w:numPr>
+        <w:ind w:left="1800"/>
+      </w:pPr>
+      <w:r>
+        <w:rPr>
+          <w:color w:val="00B0F0"/>
+        </w:rPr>
+        <w:t xml:space="preserve">debug_speed </w:t>
+      </w:r>
+      <w:r>
+        <w:t>= 5000 ;JTAG protocol clock speed in KHz, between 1000 to 5000</w:t>
+      </w:r>
+    </w:p>
+    <w:p>
+      <w:pPr>
+        <w:pStyle w:val="ListParagraph"/>
+        <w:numPr>
+          <w:ilvl w:val="2"/>
+          <w:numId w:val="3"/>
+        </w:numPr>
+        <w:ind w:left="1800"/>
+      </w:pPr>
+      <w:r>
+        <w:rPr>
+          <w:color w:val="00B0F0"/>
+        </w:rPr>
+        <w:t>debug_build_flags</w:t>
+      </w:r>
+      <w:r>
+        <w:t xml:space="preserve"> = -O0 -g -ggdb ;leave everything as is, e.g. do not optimise variables out of existence</w:t>
+      </w:r>
+    </w:p>
+    <w:p>
+      <w:pPr>
+        <w:pStyle w:val="ListParagraph"/>
+        <w:numPr>
+          <w:ilvl w:val="2"/>
+          <w:numId w:val="3"/>
+        </w:numPr>
+        <w:ind w:left="1800"/>
+      </w:pPr>
+      <w:r>
+        <w:rPr>
+          <w:color w:val="00B0F0"/>
+        </w:rPr>
+        <w:t xml:space="preserve">debug_init_break </w:t>
+      </w:r>
+      <w:r>
+        <w:t>= tbreak setup ;creates hidden breakpoint at first line of setup() function</w:t>
+      </w:r>
+    </w:p>
+    <w:p>
+      <w:pPr>
+        <w:pStyle w:val="ListParagraph"/>
+        <w:numPr>
+          <w:ilvl w:val="2"/>
+          <w:numId w:val="3"/>
+        </w:numPr>
+        <w:ind w:left="1800"/>
+      </w:pPr>
+      <w:r>
+        <w:rPr>
+          <w:color w:val="00B0F0"/>
+        </w:rPr>
+        <w:t xml:space="preserve">upload_protocol </w:t>
+      </w:r>
+      <w:r>
+        <w:t>= esp-prog ;use for upload as well as debug</w:t>
+      </w:r>
+    </w:p>
+    <w:p>
+      <w:pPr>
+        <w:pStyle w:val="ListParagraph"/>
+        <w:numPr>
+          <w:ilvl w:val="2"/>
+          <w:numId w:val="3"/>
+        </w:numPr>
+        <w:ind w:left="1800"/>
+      </w:pPr>
+      <w:r>
+        <w:rPr>
+          <w:color w:val="00B0F0"/>
+        </w:rPr>
+        <w:t xml:space="preserve">monitor_speed </w:t>
+      </w:r>
+      <w:r>
+        <w:t>= 115200 ;serial monitor COM port speed (defaults to 115200 anyway)</w:t>
+      </w:r>
+    </w:p>
+    <w:p>
+      <w:pPr>
+        <w:pStyle w:val="ListParagraph"/>
+        <w:numPr>
+          <w:ilvl w:val="2"/>
+          <w:numId w:val="3"/>
+        </w:numPr>
+        <w:ind w:left="1800"/>
+      </w:pPr>
+      <w:r>
+        <w:rPr>
+          <w:color w:val="00B0F0"/>
+        </w:rPr>
+        <w:t>monitor_port</w:t>
+      </w:r>
+      <w:r>
+        <w:t xml:space="preserve"> = COM3 ;COM port used for serial operations like printf</w:t>
+      </w:r>
+    </w:p>
+    <w:p>
+      <w:pPr>
+        <w:pStyle w:val="ListParagraph"/>
+        <w:numPr>
+          <w:ilvl w:val="0"/>
+          <w:numId w:val="2"/>
+        </w:numPr>
+        <w:rPr>
+          <w:b/>
+          <w:bCs/>
+          <w:sz w:val="24"/>
+          <w:szCs w:val="24"/>
+        </w:rPr>
+      </w:pPr>
+      <w:r>
+        <w:rPr>
+          <w:b/>
+          <w:bCs/>
+          <w:sz w:val="24"/>
+          <w:szCs w:val="24"/>
+        </w:rPr>
         <w:t>Build</w:t>
       </w:r>
     </w:p>
@@ -1318,6 +1296,7 @@
         </w:numPr>
       </w:pPr>
       <w:r>
+        <w:lastRenderedPageBreak/>
         <w:t xml:space="preserve">Click the tick </w:t>
       </w:r>
       <w:r>
@@ -1529,7 +1508,6 @@
         </w:numPr>
       </w:pPr>
       <w:r>
-        <w:lastRenderedPageBreak/>
         <w:t>On the menu bar click Run &gt; Start Debugging, or press F5.</w:t>
       </w:r>
     </w:p>
@@ -1797,6 +1775,54 @@
       <w:pPr>
         <w:pStyle w:val="ListParagraph"/>
         <w:numPr>
+          <w:ilvl w:val="2"/>
+          <w:numId w:val="2"/>
+        </w:numPr>
+      </w:pPr>
+      <w:r>
+        <w:t>Choose a COM port as specified in the platforio.ini file and a baud rate</w:t>
+      </w:r>
+    </w:p>
+    <w:p>
+      <w:pPr>
+        <w:pStyle w:val="ListParagraph"/>
+        <w:numPr>
+          <w:ilvl w:val="2"/>
+          <w:numId w:val="2"/>
+        </w:numPr>
+      </w:pPr>
+      <w:r>
+        <w:t>Click the START MONITORING button</w:t>
+      </w:r>
+    </w:p>
+    <w:p>
+      <w:pPr>
+        <w:pStyle w:val="ListParagraph"/>
+        <w:numPr>
+          <w:ilvl w:val="2"/>
+          <w:numId w:val="2"/>
+        </w:numPr>
+      </w:pPr>
+      <w:r>
+        <w:t>The monitoring function does not work during debugging</w:t>
+      </w:r>
+    </w:p>
+    <w:p>
+      <w:pPr>
+        <w:pStyle w:val="ListParagraph"/>
+        <w:numPr>
+          <w:ilvl w:val="1"/>
+          <w:numId w:val="2"/>
+        </w:numPr>
+      </w:pPr>
+      <w:r>
+        <w:t>If you need to view serial data, such as print statements, during debugging then use the COM port that appears when the ESP32 module USB port is connected to your computer, using a separate USB cable.</w:t>
+      </w:r>
+    </w:p>
+    <w:p>
+      <w:pPr>
+        <w:pStyle w:val="ListParagraph"/>
+        <w:numPr>
           <w:ilvl w:val="0"/>
           <w:numId w:val="2"/>
         </w:numPr>
@@ -1936,19 +1962,11 @@
           <w:rFonts w:cstheme="minorHAnsi"/>
         </w:rPr>
       </w:pPr>
-      <w:proofErr w:type="spellStart"/>
-      <w:r>
-        <w:rPr>
-          <w:rFonts w:cstheme="minorHAnsi"/>
-        </w:rPr>
-        <w:t>pio</w:t>
-      </w:r>
-      <w:proofErr w:type="spellEnd"/>
-      <w:r>
-        <w:rPr>
-          <w:rFonts w:cstheme="minorHAnsi"/>
-        </w:rPr>
-        <w:t xml:space="preserve"> settings get</w:t>
+      <w:r>
+        <w:rPr>
+          <w:rFonts w:cstheme="minorHAnsi"/>
+        </w:rPr>
+        <w:t>pio settings get</w:t>
       </w:r>
       <w:r>
         <w:rPr>
@@ -1956,28 +1974,12 @@
         </w:rPr>
         <w:t xml:space="preserve"> or </w:t>
       </w:r>
-      <w:proofErr w:type="spellStart"/>
-      <w:r>
-        <w:rPr>
-          <w:rFonts w:cstheme="minorHAnsi"/>
-        </w:rPr>
-        <w:t>pio</w:t>
-      </w:r>
-      <w:proofErr w:type="spellEnd"/>
-      <w:r>
-        <w:rPr>
-          <w:rFonts w:cstheme="minorHAnsi"/>
-        </w:rPr>
-        <w:t xml:space="preserve"> settings get </w:t>
-      </w:r>
-      <w:proofErr w:type="spellStart"/>
-      <w:r>
-        <w:rPr>
-          <w:rFonts w:cstheme="minorHAnsi"/>
-        </w:rPr>
-        <w:t>projects_dir</w:t>
-      </w:r>
-      <w:proofErr w:type="spellEnd"/>
+      <w:r>
+        <w:rPr>
+          <w:rFonts w:cstheme="minorHAnsi"/>
+        </w:rPr>
+        <w:t>pio settings get projects_dir</w:t>
+      </w:r>
     </w:p>
     <w:p>
       <w:pPr>
@@ -2012,35 +2014,14 @@
         <w:rPr>
           <w:rFonts w:cstheme="minorHAnsi"/>
         </w:rPr>
+        <w:lastRenderedPageBreak/>
         <w:t xml:space="preserve"> </w:t>
       </w:r>
-      <w:proofErr w:type="spellStart"/>
-      <w:r>
-        <w:rPr>
-          <w:rFonts w:cstheme="minorHAnsi"/>
-        </w:rPr>
-        <w:t>pio</w:t>
-      </w:r>
-      <w:proofErr w:type="spellEnd"/>
-      <w:r>
-        <w:rPr>
-          <w:rFonts w:cstheme="minorHAnsi"/>
-        </w:rPr>
-        <w:t xml:space="preserve"> settings set </w:t>
-      </w:r>
-      <w:proofErr w:type="spellStart"/>
-      <w:r>
-        <w:rPr>
-          <w:rFonts w:cstheme="minorHAnsi"/>
-        </w:rPr>
-        <w:t>projects_dir</w:t>
-      </w:r>
-      <w:proofErr w:type="spellEnd"/>
-      <w:r>
-        <w:rPr>
-          <w:rFonts w:cstheme="minorHAnsi"/>
-        </w:rPr>
-        <w:t xml:space="preserve"> E:\Users\Steven\Documents\GitHub\PlatformIO</w:t>
+      <w:r>
+        <w:rPr>
+          <w:rFonts w:cstheme="minorHAnsi"/>
+        </w:rPr>
+        <w:t>pio settings set projects_dir E:\Users\Steven\Documents\GitHub\PlatformIO</w:t>
       </w:r>
     </w:p>
     <w:p>
@@ -2230,7 +2211,6 @@
         <w:rPr>
           <w:rFonts w:cstheme="minorHAnsi"/>
         </w:rPr>
-        <w:lastRenderedPageBreak/>
         <w:t>Any unusual errors during upload or debug that have no obvious solution:</w:t>
       </w:r>
     </w:p>
